--- a/public/templates/Formatted Pay and Stay Negotiated Agreement.docx
+++ b/public/templates/Formatted Pay and Stay Negotiated Agreement.docx
@@ -262,6 +262,13 @@
         <w:t>tenant_addresss</w:t>
       </w:r>
       <w:proofErr w:type="spellEnd"/>
+      <w:r>
+        <w:rPr>
+          <w:rFonts w:ascii="Times New Roman" w:eastAsia="Times New Roman" w:hAnsi="Times New Roman" w:cs="Times New Roman"/>
+          <w:bCs/>
+        </w:rPr>
+        <w:t>}}</w:t>
+      </w:r>
     </w:p>
     <w:p>
       <w:pPr>
@@ -2334,11 +2341,14 @@
   <w:style w:type="character" w:default="1" w:styleId="DefaultParagraphFont">
     <w:name w:val="Default Paragraph Font"/>
     <w:uiPriority w:val="1"/>
+    <w:semiHidden/>
     <w:unhideWhenUsed/>
   </w:style>
   <w:style w:type="table" w:default="1" w:styleId="TableNormal">
     <w:name w:val="Normal Table"/>
     <w:uiPriority w:val="99"/>
+    <w:semiHidden/>
+    <w:unhideWhenUsed/>
     <w:tblPr>
       <w:tblInd w:w="0" w:type="dxa"/>
       <w:tblCellMar>
@@ -2891,14 +2901,9 @@
 </file>
 
 <file path=customXml/item1.xml><?xml version="1.0" encoding="utf-8"?>
-<p:properties xmlns:p="http://schemas.microsoft.com/office/2006/metadata/properties" xmlns:xsi="http://www.w3.org/2001/XMLSchema-instance" xmlns:pc="http://schemas.microsoft.com/office/infopath/2007/PartnerControls">
-  <documentManagement>
-    <TaxCatchAll xmlns="bca5bc79-d03a-474f-901c-f236c0b7c696" xsi:nil="true"/>
-    <lcf76f155ced4ddcb4097134ff3c332f xmlns="a0fe1cd0-31a5-43fb-a04d-4ff88df7e1b6">
-      <Terms xmlns="http://schemas.microsoft.com/office/infopath/2007/PartnerControls"/>
-    </lcf76f155ced4ddcb4097134ff3c332f>
-  </documentManagement>
-</p:properties>
+<go:gDocsCustomXmlDataStorage xmlns:go="http://customooxmlschemas.google.com/" xmlns:r="http://schemas.openxmlformats.org/officeDocument/2006/relationships">
+  <go:docsCustomData xmlns:go="http://customooxmlschemas.google.com/" roundtripDataSignature="AMtx7mgxB4lx5CLYgJJ3EdSTtfSb49vGOA==">AMUW2mV8T8332xBrH/xFHDeR9Ar+kwh7tDj5+TLbtCd+BinvWOlnsqCY32EEjTfkxQADyQ5QPHmnPjjNUvk4QIyjahFdhKX1fxQ/kB4D97KZxpe9kHeAPrPRqcCmjlVFzwG/BCmh6TY8</go:docsCustomData>
+</go:gDocsCustomXmlDataStorage>
 </file>
 
 <file path=customXml/item2.xml><?xml version="1.0" encoding="utf-8"?>
@@ -2911,9 +2916,14 @@
 </file>
 
 <file path=customXml/item3.xml><?xml version="1.0" encoding="utf-8"?>
-<go:gDocsCustomXmlDataStorage xmlns:go="http://customooxmlschemas.google.com/" xmlns:r="http://schemas.openxmlformats.org/officeDocument/2006/relationships">
-  <go:docsCustomData xmlns:go="http://customooxmlschemas.google.com/" roundtripDataSignature="AMtx7mgxB4lx5CLYgJJ3EdSTtfSb49vGOA==">AMUW2mV8T8332xBrH/xFHDeR9Ar+kwh7tDj5+TLbtCd+BinvWOlnsqCY32EEjTfkxQADyQ5QPHmnPjjNUvk4QIyjahFdhKX1fxQ/kB4D97KZxpe9kHeAPrPRqcCmjlVFzwG/BCmh6TY8</go:docsCustomData>
-</go:gDocsCustomXmlDataStorage>
+<p:properties xmlns:p="http://schemas.microsoft.com/office/2006/metadata/properties" xmlns:xsi="http://www.w3.org/2001/XMLSchema-instance" xmlns:pc="http://schemas.microsoft.com/office/infopath/2007/PartnerControls">
+  <documentManagement>
+    <TaxCatchAll xmlns="bca5bc79-d03a-474f-901c-f236c0b7c696" xsi:nil="true"/>
+    <lcf76f155ced4ddcb4097134ff3c332f xmlns="a0fe1cd0-31a5-43fb-a04d-4ff88df7e1b6">
+      <Terms xmlns="http://schemas.microsoft.com/office/infopath/2007/PartnerControls"/>
+    </lcf76f155ced4ddcb4097134ff3c332f>
+  </documentManagement>
+</p:properties>
 </file>
 
 <file path=customXml/item4.xml><?xml version="1.0" encoding="utf-8"?>
@@ -3152,12 +3162,10 @@
 </file>
 
 <file path=customXml/itemProps1.xml><?xml version="1.0" encoding="utf-8"?>
-<ds:datastoreItem xmlns:ds="http://schemas.openxmlformats.org/officeDocument/2006/customXml" ds:itemID="{6E625C08-F9B1-4B27-A1CD-3FC94C8BD5B5}">
+<ds:datastoreItem xmlns:ds="http://schemas.openxmlformats.org/officeDocument/2006/customXml" ds:itemID="{11111111-1234-1234-1234-123412341234}">
   <ds:schemaRefs>
-    <ds:schemaRef ds:uri="http://schemas.microsoft.com/office/2006/metadata/properties"/>
-    <ds:schemaRef ds:uri="http://schemas.microsoft.com/office/infopath/2007/PartnerControls"/>
-    <ds:schemaRef ds:uri="bca5bc79-d03a-474f-901c-f236c0b7c696"/>
-    <ds:schemaRef ds:uri="a0fe1cd0-31a5-43fb-a04d-4ff88df7e1b6"/>
+    <ds:schemaRef ds:uri="http://customooxmlschemas.google.com/"/>
+    <ds:schemaRef ds:uri="http://schemas.openxmlformats.org/officeDocument/2006/relationships"/>
   </ds:schemaRefs>
 </ds:datastoreItem>
 </file>
@@ -3171,10 +3179,12 @@
 </file>
 
 <file path=customXml/itemProps3.xml><?xml version="1.0" encoding="utf-8"?>
-<ds:datastoreItem xmlns:ds="http://schemas.openxmlformats.org/officeDocument/2006/customXml" ds:itemID="{11111111-1234-1234-1234-123412341234}">
+<ds:datastoreItem xmlns:ds="http://schemas.openxmlformats.org/officeDocument/2006/customXml" ds:itemID="{6E625C08-F9B1-4B27-A1CD-3FC94C8BD5B5}">
   <ds:schemaRefs>
-    <ds:schemaRef ds:uri="http://customooxmlschemas.google.com/"/>
-    <ds:schemaRef ds:uri="http://schemas.openxmlformats.org/officeDocument/2006/relationships"/>
+    <ds:schemaRef ds:uri="http://schemas.microsoft.com/office/2006/metadata/properties"/>
+    <ds:schemaRef ds:uri="http://schemas.microsoft.com/office/infopath/2007/PartnerControls"/>
+    <ds:schemaRef ds:uri="bca5bc79-d03a-474f-901c-f236c0b7c696"/>
+    <ds:schemaRef ds:uri="a0fe1cd0-31a5-43fb-a04d-4ff88df7e1b6"/>
   </ds:schemaRefs>
 </ds:datastoreItem>
 </file>

--- a/public/templates/Formatted Pay and Stay Negotiated Agreement.docx
+++ b/public/templates/Formatted Pay and Stay Negotiated Agreement.docx
@@ -65,7 +65,7 @@
           <w:rFonts w:ascii="Times New Roman" w:eastAsia="Times New Roman" w:hAnsi="Times New Roman" w:cs="Times New Roman"/>
           <w:bCs/>
         </w:rPr>
-        <w:t>{{</w:t>
+        <w:t>||</w:t>
       </w:r>
       <w:proofErr w:type="spellStart"/>
       <w:r>
@@ -81,7 +81,7 @@
           <w:rFonts w:ascii="Times New Roman" w:eastAsia="Times New Roman" w:hAnsi="Times New Roman" w:cs="Times New Roman"/>
           <w:bCs/>
         </w:rPr>
-        <w:t>}}</w:t>
+        <w:t>||</w:t>
       </w:r>
       <w:r>
         <w:rPr>
@@ -131,7 +131,13 @@
           <w:bCs/>
         </w:rPr>
         <w:tab/>
-        <w:t>{{</w:t>
+      </w:r>
+      <w:r>
+        <w:rPr>
+          <w:rFonts w:ascii="Times New Roman" w:eastAsia="Times New Roman" w:hAnsi="Times New Roman" w:cs="Times New Roman"/>
+          <w:bCs/>
+        </w:rPr>
+        <w:t>||</w:t>
       </w:r>
       <w:proofErr w:type="spellStart"/>
       <w:r>
@@ -147,7 +153,7 @@
           <w:rFonts w:ascii="Times New Roman" w:eastAsia="Times New Roman" w:hAnsi="Times New Roman" w:cs="Times New Roman"/>
           <w:bCs/>
         </w:rPr>
-        <w:t>}}</w:t>
+        <w:t>||</w:t>
       </w:r>
     </w:p>
     <w:p>
@@ -163,7 +169,7 @@
           <w:rFonts w:ascii="Times New Roman" w:eastAsia="Times New Roman" w:hAnsi="Times New Roman" w:cs="Times New Roman"/>
           <w:bCs/>
         </w:rPr>
-        <w:t>{{</w:t>
+        <w:t>||</w:t>
       </w:r>
       <w:proofErr w:type="spellStart"/>
       <w:r>
@@ -174,13 +180,12 @@
         <w:t>landlord_company</w:t>
       </w:r>
       <w:proofErr w:type="spellEnd"/>
-      <w:proofErr w:type="gramStart"/>
-      <w:r>
-        <w:rPr>
-          <w:rFonts w:ascii="Times New Roman" w:eastAsia="Times New Roman" w:hAnsi="Times New Roman" w:cs="Times New Roman"/>
-          <w:bCs/>
-        </w:rPr>
-        <w:t>}}</w:t>
+      <w:r>
+        <w:rPr>
+          <w:rFonts w:ascii="Times New Roman" w:eastAsia="Times New Roman" w:hAnsi="Times New Roman" w:cs="Times New Roman"/>
+          <w:bCs/>
+        </w:rPr>
+        <w:t>||</w:t>
       </w:r>
       <w:r>
         <w:rPr>
@@ -194,35 +199,15 @@
           <w:rFonts w:ascii="Times New Roman" w:eastAsia="Times New Roman" w:hAnsi="Times New Roman" w:cs="Times New Roman"/>
           <w:bCs/>
         </w:rPr>
-        <w:t xml:space="preserve">  </w:t>
-      </w:r>
-      <w:proofErr w:type="gramEnd"/>
-      <w:r>
-        <w:rPr>
-          <w:rFonts w:ascii="Times New Roman" w:eastAsia="Times New Roman" w:hAnsi="Times New Roman" w:cs="Times New Roman"/>
-          <w:bCs/>
-        </w:rPr>
-        <w:t xml:space="preserve">   </w:t>
-      </w:r>
-      <w:r>
-        <w:rPr>
-          <w:rFonts w:ascii="Times New Roman" w:eastAsia="Times New Roman" w:hAnsi="Times New Roman" w:cs="Times New Roman"/>
-          <w:bCs/>
-        </w:rPr>
+        <w:t xml:space="preserve">     </w:t>
+      </w:r>
+      <w:r>
         <w:tab/>
       </w:r>
       <w:r>
-        <w:rPr>
-          <w:rFonts w:ascii="Times New Roman" w:eastAsia="Times New Roman" w:hAnsi="Times New Roman" w:cs="Times New Roman"/>
-          <w:bCs/>
-        </w:rPr>
         <w:tab/>
       </w:r>
       <w:r>
-        <w:rPr>
-          <w:rFonts w:ascii="Times New Roman" w:eastAsia="Times New Roman" w:hAnsi="Times New Roman" w:cs="Times New Roman"/>
-          <w:bCs/>
-        </w:rPr>
         <w:tab/>
       </w:r>
       <w:r>
@@ -233,17 +218,9 @@
         <w:t xml:space="preserve">and </w:t>
       </w:r>
       <w:r>
-        <w:rPr>
-          <w:rFonts w:ascii="Times New Roman" w:eastAsia="Times New Roman" w:hAnsi="Times New Roman" w:cs="Times New Roman"/>
-          <w:bCs/>
-        </w:rPr>
         <w:tab/>
       </w:r>
       <w:r>
-        <w:rPr>
-          <w:rFonts w:ascii="Times New Roman" w:eastAsia="Times New Roman" w:hAnsi="Times New Roman" w:cs="Times New Roman"/>
-          <w:bCs/>
-        </w:rPr>
         <w:tab/>
       </w:r>
       <w:r>
@@ -251,7 +228,7 @@
           <w:rFonts w:ascii="Times New Roman" w:eastAsia="Times New Roman" w:hAnsi="Times New Roman" w:cs="Times New Roman"/>
           <w:bCs/>
         </w:rPr>
-        <w:t>{{</w:t>
+        <w:t>||</w:t>
       </w:r>
       <w:proofErr w:type="spellStart"/>
       <w:r>
@@ -265,9 +242,8 @@
       <w:r>
         <w:rPr>
           <w:rFonts w:ascii="Times New Roman" w:eastAsia="Times New Roman" w:hAnsi="Times New Roman" w:cs="Times New Roman"/>
-          <w:bCs/>
-        </w:rPr>
-        <w:t>}}</w:t>
+        </w:rPr>
+        <w:t>||</w:t>
       </w:r>
     </w:p>
     <w:p>
@@ -413,25 +389,33 @@
           <w:b/>
           <w:bCs/>
         </w:rPr>
-        <w:t>The property at {{</w:t>
-      </w:r>
-      <w:proofErr w:type="spellStart"/>
+        <w:t xml:space="preserve">The property at </w:t>
+      </w:r>
       <w:r>
         <w:rPr>
           <w:rFonts w:ascii="Times New Roman" w:eastAsia="Times" w:hAnsi="Times New Roman" w:cs="Times New Roman"/>
           <w:b/>
           <w:bCs/>
         </w:rPr>
-        <w:t>tenant_address</w:t>
-      </w:r>
-      <w:proofErr w:type="spellEnd"/>
+        <w:t>||</w:t>
+      </w:r>
+      <w:proofErr w:type="spellStart"/>
       <w:r>
         <w:rPr>
           <w:rFonts w:ascii="Times New Roman" w:eastAsia="Times" w:hAnsi="Times New Roman" w:cs="Times New Roman"/>
           <w:b/>
           <w:bCs/>
         </w:rPr>
-        <w:t>}}</w:t>
+        <w:t>tenant_address</w:t>
+      </w:r>
+      <w:proofErr w:type="spellEnd"/>
+      <w:r>
+        <w:rPr>
+          <w:rFonts w:ascii="Times New Roman" w:eastAsia="Times" w:hAnsi="Times New Roman" w:cs="Times New Roman"/>
+          <w:b/>
+          <w:bCs/>
+        </w:rPr>
+        <w:t>||</w:t>
       </w:r>
       <w:r>
         <w:rPr>
@@ -472,7 +456,7 @@
           <w:b/>
           <w:bCs/>
         </w:rPr>
-        <w:t>{{</w:t>
+        <w:t>||</w:t>
       </w:r>
       <w:proofErr w:type="spellStart"/>
       <w:r>
@@ -490,7 +474,15 @@
           <w:b/>
           <w:bCs/>
         </w:rPr>
-        <w:t xml:space="preserve">}} </w:t>
+        <w:t>||</w:t>
+      </w:r>
+      <w:r>
+        <w:rPr>
+          <w:rFonts w:ascii="Times New Roman" w:eastAsia="Times" w:hAnsi="Times New Roman" w:cs="Times New Roman"/>
+          <w:b/>
+          <w:bCs/>
+        </w:rPr>
+        <w:t xml:space="preserve"> </w:t>
       </w:r>
       <w:r>
         <w:rPr>
@@ -755,7 +747,28 @@
           <w:rFonts w:ascii="Times" w:eastAsia="Times" w:hAnsi="Times" w:cs="Times"/>
           <w:color w:val="000000" w:themeColor="text1"/>
         </w:rPr>
-        <w:t>${{amount1}}</w:t>
+        <w:t>$</w:t>
+      </w:r>
+      <w:r>
+        <w:rPr>
+          <w:rFonts w:ascii="Times" w:eastAsia="Times" w:hAnsi="Times" w:cs="Times"/>
+          <w:color w:val="000000" w:themeColor="text1"/>
+        </w:rPr>
+        <w:t>||</w:t>
+      </w:r>
+      <w:r>
+        <w:rPr>
+          <w:rFonts w:ascii="Times" w:eastAsia="Times" w:hAnsi="Times" w:cs="Times"/>
+          <w:color w:val="000000" w:themeColor="text1"/>
+        </w:rPr>
+        <w:t>amount1</w:t>
+      </w:r>
+      <w:r>
+        <w:rPr>
+          <w:rFonts w:ascii="Times" w:eastAsia="Times" w:hAnsi="Times" w:cs="Times"/>
+          <w:color w:val="000000" w:themeColor="text1"/>
+        </w:rPr>
+        <w:t>||</w:t>
       </w:r>
       <w:r>
         <w:rPr>
@@ -769,7 +782,21 @@
           <w:rFonts w:ascii="Times" w:eastAsia="Times" w:hAnsi="Times" w:cs="Times"/>
           <w:color w:val="000000" w:themeColor="text1"/>
         </w:rPr>
-        <w:t>{{date1}}</w:t>
+        <w:t>||</w:t>
+      </w:r>
+      <w:r>
+        <w:rPr>
+          <w:rFonts w:ascii="Times" w:eastAsia="Times" w:hAnsi="Times" w:cs="Times"/>
+          <w:color w:val="000000" w:themeColor="text1"/>
+        </w:rPr>
+        <w:t>date1</w:t>
+      </w:r>
+      <w:r>
+        <w:rPr>
+          <w:rFonts w:ascii="Times" w:eastAsia="Times" w:hAnsi="Times" w:cs="Times"/>
+          <w:color w:val="000000" w:themeColor="text1"/>
+        </w:rPr>
+        <w:t>||</w:t>
       </w:r>
       <w:r>
         <w:rPr>
@@ -803,7 +830,28 @@
           <w:rFonts w:ascii="Times" w:eastAsia="Times" w:hAnsi="Times" w:cs="Times"/>
           <w:color w:val="000000" w:themeColor="text1"/>
         </w:rPr>
-        <w:t>${{amount2}}</w:t>
+        <w:t>$</w:t>
+      </w:r>
+      <w:r>
+        <w:rPr>
+          <w:rFonts w:ascii="Times" w:eastAsia="Times" w:hAnsi="Times" w:cs="Times"/>
+          <w:color w:val="000000" w:themeColor="text1"/>
+        </w:rPr>
+        <w:t>||</w:t>
+      </w:r>
+      <w:r>
+        <w:rPr>
+          <w:rFonts w:ascii="Times" w:eastAsia="Times" w:hAnsi="Times" w:cs="Times"/>
+          <w:color w:val="000000" w:themeColor="text1"/>
+        </w:rPr>
+        <w:t>amount2</w:t>
+      </w:r>
+      <w:r>
+        <w:rPr>
+          <w:rFonts w:ascii="Times" w:eastAsia="Times" w:hAnsi="Times" w:cs="Times"/>
+          <w:color w:val="000000" w:themeColor="text1"/>
+        </w:rPr>
+        <w:t>||</w:t>
       </w:r>
       <w:r>
         <w:rPr>
@@ -824,7 +872,21 @@
           <w:rFonts w:ascii="Times" w:eastAsia="Times" w:hAnsi="Times" w:cs="Times"/>
           <w:color w:val="000000" w:themeColor="text1"/>
         </w:rPr>
-        <w:t>{{date2}}</w:t>
+        <w:t>||</w:t>
+      </w:r>
+      <w:r>
+        <w:rPr>
+          <w:rFonts w:ascii="Times" w:eastAsia="Times" w:hAnsi="Times" w:cs="Times"/>
+          <w:color w:val="000000" w:themeColor="text1"/>
+        </w:rPr>
+        <w:t>date2</w:t>
+      </w:r>
+      <w:r>
+        <w:rPr>
+          <w:rFonts w:ascii="Times" w:eastAsia="Times" w:hAnsi="Times" w:cs="Times"/>
+          <w:color w:val="000000" w:themeColor="text1"/>
+        </w:rPr>
+        <w:t>||</w:t>
       </w:r>
       <w:r>
         <w:rPr>
@@ -858,7 +920,28 @@
           <w:rFonts w:ascii="Times" w:eastAsia="Times" w:hAnsi="Times" w:cs="Times"/>
           <w:color w:val="000000" w:themeColor="text1"/>
         </w:rPr>
-        <w:t>${{amount3}}</w:t>
+        <w:t>$</w:t>
+      </w:r>
+      <w:r>
+        <w:rPr>
+          <w:rFonts w:ascii="Times" w:eastAsia="Times" w:hAnsi="Times" w:cs="Times"/>
+          <w:color w:val="000000" w:themeColor="text1"/>
+        </w:rPr>
+        <w:t>||</w:t>
+      </w:r>
+      <w:r>
+        <w:rPr>
+          <w:rFonts w:ascii="Times" w:eastAsia="Times" w:hAnsi="Times" w:cs="Times"/>
+          <w:color w:val="000000" w:themeColor="text1"/>
+        </w:rPr>
+        <w:t>amount3</w:t>
+      </w:r>
+      <w:r>
+        <w:rPr>
+          <w:rFonts w:ascii="Times" w:eastAsia="Times" w:hAnsi="Times" w:cs="Times"/>
+          <w:color w:val="000000" w:themeColor="text1"/>
+        </w:rPr>
+        <w:t>||</w:t>
       </w:r>
       <w:r>
         <w:rPr>
@@ -879,7 +962,21 @@
           <w:rFonts w:ascii="Times" w:eastAsia="Times" w:hAnsi="Times" w:cs="Times"/>
           <w:color w:val="000000" w:themeColor="text1"/>
         </w:rPr>
-        <w:t>{{date3}}</w:t>
+        <w:t>||</w:t>
+      </w:r>
+      <w:r>
+        <w:rPr>
+          <w:rFonts w:ascii="Times" w:eastAsia="Times" w:hAnsi="Times" w:cs="Times"/>
+          <w:color w:val="000000" w:themeColor="text1"/>
+        </w:rPr>
+        <w:t>date3</w:t>
+      </w:r>
+      <w:r>
+        <w:rPr>
+          <w:rFonts w:ascii="Times" w:eastAsia="Times" w:hAnsi="Times" w:cs="Times"/>
+          <w:color w:val="000000" w:themeColor="text1"/>
+        </w:rPr>
+        <w:t>||</w:t>
       </w:r>
       <w:r>
         <w:rPr>
@@ -913,7 +1010,28 @@
           <w:rFonts w:ascii="Times" w:eastAsia="Times" w:hAnsi="Times" w:cs="Times"/>
           <w:color w:val="000000" w:themeColor="text1"/>
         </w:rPr>
-        <w:t>${{amount4}}</w:t>
+        <w:t>$</w:t>
+      </w:r>
+      <w:r>
+        <w:rPr>
+          <w:rFonts w:ascii="Times" w:eastAsia="Times" w:hAnsi="Times" w:cs="Times"/>
+          <w:color w:val="000000" w:themeColor="text1"/>
+        </w:rPr>
+        <w:t>||</w:t>
+      </w:r>
+      <w:r>
+        <w:rPr>
+          <w:rFonts w:ascii="Times" w:eastAsia="Times" w:hAnsi="Times" w:cs="Times"/>
+          <w:color w:val="000000" w:themeColor="text1"/>
+        </w:rPr>
+        <w:t>amount4</w:t>
+      </w:r>
+      <w:r>
+        <w:rPr>
+          <w:rFonts w:ascii="Times" w:eastAsia="Times" w:hAnsi="Times" w:cs="Times"/>
+          <w:color w:val="000000" w:themeColor="text1"/>
+        </w:rPr>
+        <w:t>||</w:t>
       </w:r>
       <w:r>
         <w:rPr>
@@ -934,7 +1052,21 @@
           <w:rFonts w:ascii="Times" w:eastAsia="Times" w:hAnsi="Times" w:cs="Times"/>
           <w:color w:val="000000" w:themeColor="text1"/>
         </w:rPr>
-        <w:t>{{date4}}</w:t>
+        <w:t>||</w:t>
+      </w:r>
+      <w:r>
+        <w:rPr>
+          <w:rFonts w:ascii="Times" w:eastAsia="Times" w:hAnsi="Times" w:cs="Times"/>
+          <w:color w:val="000000" w:themeColor="text1"/>
+        </w:rPr>
+        <w:t>date4</w:t>
+      </w:r>
+      <w:r>
+        <w:rPr>
+          <w:rFonts w:ascii="Times" w:eastAsia="Times" w:hAnsi="Times" w:cs="Times"/>
+          <w:color w:val="000000" w:themeColor="text1"/>
+        </w:rPr>
+        <w:t>||</w:t>
       </w:r>
       <w:r>
         <w:rPr>
@@ -968,7 +1100,28 @@
           <w:rFonts w:ascii="Times" w:eastAsia="Times" w:hAnsi="Times" w:cs="Times"/>
           <w:color w:val="000000" w:themeColor="text1"/>
         </w:rPr>
-        <w:t>${{amount5}}</w:t>
+        <w:t>$</w:t>
+      </w:r>
+      <w:r>
+        <w:rPr>
+          <w:rFonts w:ascii="Times" w:eastAsia="Times" w:hAnsi="Times" w:cs="Times"/>
+          <w:color w:val="000000" w:themeColor="text1"/>
+        </w:rPr>
+        <w:t>||</w:t>
+      </w:r>
+      <w:r>
+        <w:rPr>
+          <w:rFonts w:ascii="Times" w:eastAsia="Times" w:hAnsi="Times" w:cs="Times"/>
+          <w:color w:val="000000" w:themeColor="text1"/>
+        </w:rPr>
+        <w:t>amount5</w:t>
+      </w:r>
+      <w:r>
+        <w:rPr>
+          <w:rFonts w:ascii="Times" w:eastAsia="Times" w:hAnsi="Times" w:cs="Times"/>
+          <w:color w:val="000000" w:themeColor="text1"/>
+        </w:rPr>
+        <w:t>||</w:t>
       </w:r>
       <w:r>
         <w:rPr>
@@ -989,7 +1142,21 @@
           <w:rFonts w:ascii="Times" w:eastAsia="Times" w:hAnsi="Times" w:cs="Times"/>
           <w:color w:val="000000" w:themeColor="text1"/>
         </w:rPr>
-        <w:t>{{date5}}</w:t>
+        <w:t>||</w:t>
+      </w:r>
+      <w:r>
+        <w:rPr>
+          <w:rFonts w:ascii="Times" w:eastAsia="Times" w:hAnsi="Times" w:cs="Times"/>
+          <w:color w:val="000000" w:themeColor="text1"/>
+        </w:rPr>
+        <w:t>date5</w:t>
+      </w:r>
+      <w:r>
+        <w:rPr>
+          <w:rFonts w:ascii="Times" w:eastAsia="Times" w:hAnsi="Times" w:cs="Times"/>
+          <w:color w:val="000000" w:themeColor="text1"/>
+        </w:rPr>
+        <w:t>||</w:t>
       </w:r>
       <w:r>
         <w:rPr>
@@ -1364,7 +1531,7 @@
           <w:rFonts w:ascii="Times" w:eastAsia="Times" w:hAnsi="Times" w:cs="Times"/>
           <w:color w:val="000000"/>
         </w:rPr>
-        <w:t>{{</w:t>
+        <w:t>||</w:t>
       </w:r>
       <w:proofErr w:type="spellStart"/>
       <w:r>
@@ -1380,7 +1547,7 @@
           <w:rFonts w:ascii="Times" w:eastAsia="Times" w:hAnsi="Times" w:cs="Times"/>
           <w:color w:val="000000"/>
         </w:rPr>
-        <w:t>}}</w:t>
+        <w:t>||</w:t>
       </w:r>
     </w:p>
     <w:p>
@@ -1520,7 +1687,7 @@
           <w:sz w:val="24"/>
           <w:szCs w:val="24"/>
         </w:rPr>
-        <w:t>{{</w:t>
+        <w:t>||</w:t>
       </w:r>
       <w:proofErr w:type="spellStart"/>
       <w:r>
@@ -1546,7 +1713,7 @@
           <w:sz w:val="24"/>
           <w:szCs w:val="24"/>
         </w:rPr>
-        <w:t>}}</w:t>
+        <w:t>||</w:t>
       </w:r>
       <w:r>
         <w:rPr>
@@ -1579,25 +1746,32 @@
           <w:szCs w:val="24"/>
         </w:rPr>
         <w:tab/>
-        <w:t>{{</w:t>
-      </w:r>
-      <w:proofErr w:type="spellStart"/>
+      </w:r>
       <w:r>
         <w:rPr>
           <w:rFonts w:ascii="Times New Roman" w:eastAsia="Times New Roman" w:hAnsi="Times New Roman" w:cs="Times New Roman"/>
           <w:sz w:val="24"/>
           <w:szCs w:val="24"/>
         </w:rPr>
-        <w:t>tenant_signature</w:t>
-      </w:r>
-      <w:proofErr w:type="spellEnd"/>
+        <w:t>||</w:t>
+      </w:r>
+      <w:proofErr w:type="spellStart"/>
       <w:r>
         <w:rPr>
           <w:rFonts w:ascii="Times New Roman" w:eastAsia="Times New Roman" w:hAnsi="Times New Roman" w:cs="Times New Roman"/>
           <w:sz w:val="24"/>
           <w:szCs w:val="24"/>
         </w:rPr>
-        <w:t>}}</w:t>
+        <w:t>tenant_signature</w:t>
+      </w:r>
+      <w:proofErr w:type="spellEnd"/>
+      <w:r>
+        <w:rPr>
+          <w:rFonts w:ascii="Times New Roman" w:eastAsia="Times New Roman" w:hAnsi="Times New Roman" w:cs="Times New Roman"/>
+          <w:sz w:val="24"/>
+          <w:szCs w:val="24"/>
+        </w:rPr>
+        <w:t>||</w:t>
       </w:r>
     </w:p>
     <w:p>
@@ -2901,9 +3075,14 @@
 </file>
 
 <file path=customXml/item1.xml><?xml version="1.0" encoding="utf-8"?>
-<go:gDocsCustomXmlDataStorage xmlns:go="http://customooxmlschemas.google.com/" xmlns:r="http://schemas.openxmlformats.org/officeDocument/2006/relationships">
-  <go:docsCustomData xmlns:go="http://customooxmlschemas.google.com/" roundtripDataSignature="AMtx7mgxB4lx5CLYgJJ3EdSTtfSb49vGOA==">AMUW2mV8T8332xBrH/xFHDeR9Ar+kwh7tDj5+TLbtCd+BinvWOlnsqCY32EEjTfkxQADyQ5QPHmnPjjNUvk4QIyjahFdhKX1fxQ/kB4D97KZxpe9kHeAPrPRqcCmjlVFzwG/BCmh6TY8</go:docsCustomData>
-</go:gDocsCustomXmlDataStorage>
+<p:properties xmlns:p="http://schemas.microsoft.com/office/2006/metadata/properties" xmlns:xsi="http://www.w3.org/2001/XMLSchema-instance" xmlns:pc="http://schemas.microsoft.com/office/infopath/2007/PartnerControls">
+  <documentManagement>
+    <TaxCatchAll xmlns="bca5bc79-d03a-474f-901c-f236c0b7c696" xsi:nil="true"/>
+    <lcf76f155ced4ddcb4097134ff3c332f xmlns="a0fe1cd0-31a5-43fb-a04d-4ff88df7e1b6">
+      <Terms xmlns="http://schemas.microsoft.com/office/infopath/2007/PartnerControls"/>
+    </lcf76f155ced4ddcb4097134ff3c332f>
+  </documentManagement>
+</p:properties>
 </file>
 
 <file path=customXml/item2.xml><?xml version="1.0" encoding="utf-8"?>
@@ -2916,14 +3095,9 @@
 </file>
 
 <file path=customXml/item3.xml><?xml version="1.0" encoding="utf-8"?>
-<p:properties xmlns:p="http://schemas.microsoft.com/office/2006/metadata/properties" xmlns:xsi="http://www.w3.org/2001/XMLSchema-instance" xmlns:pc="http://schemas.microsoft.com/office/infopath/2007/PartnerControls">
-  <documentManagement>
-    <TaxCatchAll xmlns="bca5bc79-d03a-474f-901c-f236c0b7c696" xsi:nil="true"/>
-    <lcf76f155ced4ddcb4097134ff3c332f xmlns="a0fe1cd0-31a5-43fb-a04d-4ff88df7e1b6">
-      <Terms xmlns="http://schemas.microsoft.com/office/infopath/2007/PartnerControls"/>
-    </lcf76f155ced4ddcb4097134ff3c332f>
-  </documentManagement>
-</p:properties>
+<go:gDocsCustomXmlDataStorage xmlns:go="http://customooxmlschemas.google.com/" xmlns:r="http://schemas.openxmlformats.org/officeDocument/2006/relationships">
+  <go:docsCustomData xmlns:go="http://customooxmlschemas.google.com/" roundtripDataSignature="AMtx7mgxB4lx5CLYgJJ3EdSTtfSb49vGOA==">AMUW2mV8T8332xBrH/xFHDeR9Ar+kwh7tDj5+TLbtCd+BinvWOlnsqCY32EEjTfkxQADyQ5QPHmnPjjNUvk4QIyjahFdhKX1fxQ/kB4D97KZxpe9kHeAPrPRqcCmjlVFzwG/BCmh6TY8</go:docsCustomData>
+</go:gDocsCustomXmlDataStorage>
 </file>
 
 <file path=customXml/item4.xml><?xml version="1.0" encoding="utf-8"?>
@@ -3162,10 +3336,12 @@
 </file>
 
 <file path=customXml/itemProps1.xml><?xml version="1.0" encoding="utf-8"?>
-<ds:datastoreItem xmlns:ds="http://schemas.openxmlformats.org/officeDocument/2006/customXml" ds:itemID="{11111111-1234-1234-1234-123412341234}">
+<ds:datastoreItem xmlns:ds="http://schemas.openxmlformats.org/officeDocument/2006/customXml" ds:itemID="{6E625C08-F9B1-4B27-A1CD-3FC94C8BD5B5}">
   <ds:schemaRefs>
-    <ds:schemaRef ds:uri="http://customooxmlschemas.google.com/"/>
-    <ds:schemaRef ds:uri="http://schemas.openxmlformats.org/officeDocument/2006/relationships"/>
+    <ds:schemaRef ds:uri="http://schemas.microsoft.com/office/2006/metadata/properties"/>
+    <ds:schemaRef ds:uri="http://schemas.microsoft.com/office/infopath/2007/PartnerControls"/>
+    <ds:schemaRef ds:uri="bca5bc79-d03a-474f-901c-f236c0b7c696"/>
+    <ds:schemaRef ds:uri="a0fe1cd0-31a5-43fb-a04d-4ff88df7e1b6"/>
   </ds:schemaRefs>
 </ds:datastoreItem>
 </file>
@@ -3179,12 +3355,10 @@
 </file>
 
 <file path=customXml/itemProps3.xml><?xml version="1.0" encoding="utf-8"?>
-<ds:datastoreItem xmlns:ds="http://schemas.openxmlformats.org/officeDocument/2006/customXml" ds:itemID="{6E625C08-F9B1-4B27-A1CD-3FC94C8BD5B5}">
+<ds:datastoreItem xmlns:ds="http://schemas.openxmlformats.org/officeDocument/2006/customXml" ds:itemID="{11111111-1234-1234-1234-123412341234}">
   <ds:schemaRefs>
-    <ds:schemaRef ds:uri="http://schemas.microsoft.com/office/2006/metadata/properties"/>
-    <ds:schemaRef ds:uri="http://schemas.microsoft.com/office/infopath/2007/PartnerControls"/>
-    <ds:schemaRef ds:uri="bca5bc79-d03a-474f-901c-f236c0b7c696"/>
-    <ds:schemaRef ds:uri="a0fe1cd0-31a5-43fb-a04d-4ff88df7e1b6"/>
+    <ds:schemaRef ds:uri="http://customooxmlschemas.google.com/"/>
+    <ds:schemaRef ds:uri="http://schemas.openxmlformats.org/officeDocument/2006/relationships"/>
   </ds:schemaRefs>
 </ds:datastoreItem>
 </file>

--- a/public/templates/Formatted Pay and Stay Negotiated Agreement.docx
+++ b/public/templates/Formatted Pay and Stay Negotiated Agreement.docx
@@ -7,7 +7,7 @@
         <w:spacing w:after="0"/>
         <w:jc w:val="center"/>
         <w:rPr>
-          <w:rFonts w:ascii="Times New Roman" w:eastAsia="Times New Roman" w:hAnsi="Times New Roman" w:cs="Times New Roman"/>
+          <w:rFonts w:ascii="Times New Roman" w:hAnsi="Times New Roman" w:eastAsia="Times New Roman" w:cs="Times New Roman"/>
           <w:b/>
           <w:sz w:val="24"/>
           <w:szCs w:val="24"/>
@@ -16,7 +16,7 @@
       </w:pPr>
       <w:r>
         <w:rPr>
-          <w:rFonts w:ascii="Times New Roman" w:eastAsia="Times New Roman" w:hAnsi="Times New Roman" w:cs="Times New Roman"/>
+          <w:rFonts w:ascii="Times New Roman" w:hAnsi="Times New Roman" w:eastAsia="Times New Roman" w:cs="Times New Roman"/>
           <w:b/>
           <w:sz w:val="24"/>
           <w:szCs w:val="24"/>
@@ -29,7 +29,7 @@
       <w:pPr>
         <w:spacing w:after="0"/>
         <w:rPr>
-          <w:rFonts w:ascii="Times New Roman" w:eastAsia="Times New Roman" w:hAnsi="Times New Roman" w:cs="Times New Roman"/>
+          <w:rFonts w:ascii="Times New Roman" w:hAnsi="Times New Roman" w:eastAsia="Times New Roman" w:cs="Times New Roman"/>
           <w:bCs/>
           <w:sz w:val="24"/>
           <w:szCs w:val="24"/>
@@ -40,13 +40,13 @@
       <w:pPr>
         <w:spacing w:after="0"/>
         <w:rPr>
-          <w:rFonts w:ascii="Times New Roman" w:eastAsia="Times New Roman" w:hAnsi="Times New Roman" w:cs="Times New Roman"/>
+          <w:rFonts w:ascii="Times New Roman" w:hAnsi="Times New Roman" w:eastAsia="Times New Roman" w:cs="Times New Roman"/>
           <w:bCs/>
         </w:rPr>
       </w:pPr>
       <w:r>
         <w:rPr>
-          <w:rFonts w:ascii="Times New Roman" w:eastAsia="Times New Roman" w:hAnsi="Times New Roman" w:cs="Times New Roman"/>
+          <w:rFonts w:ascii="Times New Roman" w:hAnsi="Times New Roman" w:eastAsia="Times New Roman" w:cs="Times New Roman"/>
           <w:bCs/>
         </w:rPr>
         <w:t>This is the Agreement reached between:</w:t>
@@ -56,102 +56,66 @@
       <w:pPr>
         <w:spacing w:after="0"/>
         <w:rPr>
-          <w:rFonts w:ascii="Times New Roman" w:eastAsia="Times New Roman" w:hAnsi="Times New Roman" w:cs="Times New Roman"/>
-          <w:bCs/>
-        </w:rPr>
-      </w:pPr>
-      <w:r>
-        <w:rPr>
-          <w:rFonts w:ascii="Times New Roman" w:eastAsia="Times New Roman" w:hAnsi="Times New Roman" w:cs="Times New Roman"/>
-          <w:bCs/>
-        </w:rPr>
-        <w:t>||</w:t>
-      </w:r>
-      <w:proofErr w:type="spellStart"/>
-      <w:r>
-        <w:rPr>
-          <w:rFonts w:ascii="Times New Roman" w:eastAsia="Times New Roman" w:hAnsi="Times New Roman" w:cs="Times New Roman"/>
-          <w:bCs/>
+          <w:rFonts w:ascii="Times New Roman" w:hAnsi="Times New Roman" w:eastAsia="Times New Roman" w:cs="Times New Roman"/>
+        </w:rPr>
+      </w:pPr>
+      <w:r>
+        <w:rPr>
+          <w:rFonts w:ascii="Times New Roman" w:hAnsi="Times New Roman" w:eastAsia="Times New Roman" w:cs="Times New Roman"/>
+        </w:rPr>
+        <w:t>||</w:t>
+      </w:r>
+      <w:r>
+        <w:rPr>
+          <w:rFonts w:ascii="Times New Roman" w:hAnsi="Times New Roman" w:eastAsia="Times New Roman" w:cs="Times New Roman"/>
         </w:rPr>
         <w:t>landlord_name</w:t>
       </w:r>
-      <w:proofErr w:type="spellEnd"/>
-      <w:r>
-        <w:rPr>
-          <w:rFonts w:ascii="Times New Roman" w:eastAsia="Times New Roman" w:hAnsi="Times New Roman" w:cs="Times New Roman"/>
-          <w:bCs/>
-        </w:rPr>
-        <w:t>||</w:t>
-      </w:r>
-      <w:r>
-        <w:rPr>
-          <w:rFonts w:ascii="Times New Roman" w:eastAsia="Times New Roman" w:hAnsi="Times New Roman" w:cs="Times New Roman"/>
-          <w:bCs/>
+      <w:r>
+        <w:rPr>
+          <w:rFonts w:ascii="Times New Roman" w:hAnsi="Times New Roman" w:eastAsia="Times New Roman" w:cs="Times New Roman"/>
+        </w:rPr>
+        <w:t>||</w:t>
+      </w:r>
+      <w:r>
+        <w:rPr>
+          <w:rFonts w:ascii="Times New Roman" w:hAnsi="Times New Roman" w:eastAsia="Times New Roman" w:cs="Times New Roman"/>
         </w:rPr>
         <w:t xml:space="preserve"> </w:t>
       </w:r>
       <w:r>
-        <w:rPr>
-          <w:rFonts w:ascii="Times New Roman" w:eastAsia="Times New Roman" w:hAnsi="Times New Roman" w:cs="Times New Roman"/>
-          <w:bCs/>
-        </w:rPr>
-        <w:tab/>
-      </w:r>
-      <w:r>
-        <w:rPr>
-          <w:rFonts w:ascii="Times New Roman" w:eastAsia="Times New Roman" w:hAnsi="Times New Roman" w:cs="Times New Roman"/>
-          <w:bCs/>
-        </w:rPr>
-        <w:tab/>
-      </w:r>
-      <w:r>
-        <w:rPr>
-          <w:rFonts w:ascii="Times New Roman" w:eastAsia="Times New Roman" w:hAnsi="Times New Roman" w:cs="Times New Roman"/>
-          <w:bCs/>
-        </w:rPr>
-        <w:tab/>
-      </w:r>
-      <w:r>
-        <w:rPr>
-          <w:rFonts w:ascii="Times New Roman" w:eastAsia="Times New Roman" w:hAnsi="Times New Roman" w:cs="Times New Roman"/>
-          <w:bCs/>
-        </w:rPr>
-        <w:tab/>
-      </w:r>
-      <w:r>
-        <w:rPr>
-          <w:rFonts w:ascii="Times New Roman" w:eastAsia="Times New Roman" w:hAnsi="Times New Roman" w:cs="Times New Roman"/>
-          <w:bCs/>
-        </w:rPr>
-        <w:tab/>
-      </w:r>
-      <w:r>
-        <w:rPr>
-          <w:rFonts w:ascii="Times New Roman" w:eastAsia="Times New Roman" w:hAnsi="Times New Roman" w:cs="Times New Roman"/>
-          <w:bCs/>
-        </w:rPr>
-        <w:tab/>
-      </w:r>
-      <w:r>
-        <w:rPr>
-          <w:rFonts w:ascii="Times New Roman" w:eastAsia="Times New Roman" w:hAnsi="Times New Roman" w:cs="Times New Roman"/>
-          <w:bCs/>
-        </w:rPr>
-        <w:t>||</w:t>
-      </w:r>
-      <w:proofErr w:type="spellStart"/>
-      <w:r>
-        <w:rPr>
-          <w:rFonts w:ascii="Times New Roman" w:eastAsia="Times New Roman" w:hAnsi="Times New Roman" w:cs="Times New Roman"/>
-          <w:bCs/>
+        <w:tab/>
+      </w:r>
+      <w:r>
+        <w:tab/>
+      </w:r>
+      <w:r>
+        <w:tab/>
+      </w:r>
+      <w:r>
+        <w:tab/>
+      </w:r>
+      <w:r>
+        <w:tab/>
+      </w:r>
+      <w:r>
+        <w:tab/>
+      </w:r>
+      <w:r>
+        <w:rPr>
+          <w:rFonts w:ascii="Times New Roman" w:hAnsi="Times New Roman" w:eastAsia="Times New Roman" w:cs="Times New Roman"/>
+        </w:rPr>
+        <w:t>||</w:t>
+      </w:r>
+      <w:r>
+        <w:rPr>
+          <w:rFonts w:ascii="Times New Roman" w:hAnsi="Times New Roman" w:eastAsia="Times New Roman" w:cs="Times New Roman"/>
         </w:rPr>
         <w:t>tenant_name</w:t>
       </w:r>
-      <w:proofErr w:type="spellEnd"/>
-      <w:r>
-        <w:rPr>
-          <w:rFonts w:ascii="Times New Roman" w:eastAsia="Times New Roman" w:hAnsi="Times New Roman" w:cs="Times New Roman"/>
-          <w:bCs/>
+      <w:r>
+        <w:rPr>
+          <w:rFonts w:ascii="Times New Roman" w:hAnsi="Times New Roman" w:eastAsia="Times New Roman" w:cs="Times New Roman"/>
         </w:rPr>
         <w:t>||</w:t>
       </w:r>
@@ -160,44 +124,36 @@
       <w:pPr>
         <w:spacing w:after="0"/>
         <w:rPr>
-          <w:rFonts w:ascii="Times New Roman" w:eastAsia="Times New Roman" w:hAnsi="Times New Roman" w:cs="Times New Roman"/>
-          <w:bCs/>
-        </w:rPr>
-      </w:pPr>
-      <w:r>
-        <w:rPr>
-          <w:rFonts w:ascii="Times New Roman" w:eastAsia="Times New Roman" w:hAnsi="Times New Roman" w:cs="Times New Roman"/>
-          <w:bCs/>
-        </w:rPr>
-        <w:t>||</w:t>
-      </w:r>
-      <w:proofErr w:type="spellStart"/>
-      <w:r>
-        <w:rPr>
-          <w:rFonts w:ascii="Times New Roman" w:eastAsia="Times New Roman" w:hAnsi="Times New Roman" w:cs="Times New Roman"/>
-          <w:bCs/>
+          <w:rFonts w:ascii="Times New Roman" w:hAnsi="Times New Roman" w:eastAsia="Times New Roman" w:cs="Times New Roman"/>
+        </w:rPr>
+      </w:pPr>
+      <w:r>
+        <w:rPr>
+          <w:rFonts w:ascii="Times New Roman" w:hAnsi="Times New Roman" w:eastAsia="Times New Roman" w:cs="Times New Roman"/>
+        </w:rPr>
+        <w:t>||</w:t>
+      </w:r>
+      <w:r>
+        <w:rPr>
+          <w:rFonts w:ascii="Times New Roman" w:hAnsi="Times New Roman" w:eastAsia="Times New Roman" w:cs="Times New Roman"/>
         </w:rPr>
         <w:t>landlord_company</w:t>
       </w:r>
-      <w:proofErr w:type="spellEnd"/>
-      <w:r>
-        <w:rPr>
-          <w:rFonts w:ascii="Times New Roman" w:eastAsia="Times New Roman" w:hAnsi="Times New Roman" w:cs="Times New Roman"/>
-          <w:bCs/>
-        </w:rPr>
-        <w:t>||</w:t>
-      </w:r>
-      <w:r>
-        <w:rPr>
-          <w:rFonts w:ascii="Times New Roman" w:eastAsia="Times New Roman" w:hAnsi="Times New Roman" w:cs="Times New Roman"/>
-          <w:bCs/>
+      <w:r>
+        <w:rPr>
+          <w:rFonts w:ascii="Times New Roman" w:hAnsi="Times New Roman" w:eastAsia="Times New Roman" w:cs="Times New Roman"/>
+        </w:rPr>
+        <w:t>||</w:t>
+      </w:r>
+      <w:r>
+        <w:rPr>
+          <w:rFonts w:ascii="Times New Roman" w:hAnsi="Times New Roman" w:eastAsia="Times New Roman" w:cs="Times New Roman"/>
         </w:rPr>
         <w:t xml:space="preserve"> </w:t>
       </w:r>
       <w:r>
         <w:rPr>
-          <w:rFonts w:ascii="Times New Roman" w:eastAsia="Times New Roman" w:hAnsi="Times New Roman" w:cs="Times New Roman"/>
-          <w:bCs/>
+          <w:rFonts w:ascii="Times New Roman" w:hAnsi="Times New Roman" w:eastAsia="Times New Roman" w:cs="Times New Roman"/>
         </w:rPr>
         <w:t xml:space="preserve">     </w:t>
       </w:r>
@@ -212,8 +168,7 @@
       </w:r>
       <w:r>
         <w:rPr>
-          <w:rFonts w:ascii="Times New Roman" w:eastAsia="Times New Roman" w:hAnsi="Times New Roman" w:cs="Times New Roman"/>
-          <w:bCs/>
+          <w:rFonts w:ascii="Times New Roman" w:hAnsi="Times New Roman" w:eastAsia="Times New Roman" w:cs="Times New Roman"/>
         </w:rPr>
         <w:t xml:space="preserve">and </w:t>
       </w:r>
@@ -224,24 +179,23 @@
         <w:tab/>
       </w:r>
       <w:r>
-        <w:rPr>
-          <w:rFonts w:ascii="Times New Roman" w:eastAsia="Times New Roman" w:hAnsi="Times New Roman" w:cs="Times New Roman"/>
-          <w:bCs/>
-        </w:rPr>
-        <w:t>||</w:t>
-      </w:r>
-      <w:proofErr w:type="spellStart"/>
-      <w:r>
-        <w:rPr>
-          <w:rFonts w:ascii="Times New Roman" w:eastAsia="Times New Roman" w:hAnsi="Times New Roman" w:cs="Times New Roman"/>
-          <w:bCs/>
-        </w:rPr>
-        <w:t>tenant_addresss</w:t>
-      </w:r>
-      <w:proofErr w:type="spellEnd"/>
-      <w:r>
-        <w:rPr>
-          <w:rFonts w:ascii="Times New Roman" w:eastAsia="Times New Roman" w:hAnsi="Times New Roman" w:cs="Times New Roman"/>
+        <w:tab/>
+      </w:r>
+      <w:r>
+        <w:rPr>
+          <w:rFonts w:ascii="Times New Roman" w:hAnsi="Times New Roman" w:eastAsia="Times New Roman" w:cs="Times New Roman"/>
+        </w:rPr>
+        <w:t>||</w:t>
+      </w:r>
+      <w:r>
+        <w:rPr>
+          <w:rFonts w:ascii="Times New Roman" w:hAnsi="Times New Roman" w:eastAsia="Times New Roman" w:cs="Times New Roman"/>
+        </w:rPr>
+        <w:t>tenant_address</w:t>
+      </w:r>
+      <w:r>
+        <w:rPr>
+          <w:rFonts w:ascii="Times New Roman" w:hAnsi="Times New Roman" w:eastAsia="Times New Roman" w:cs="Times New Roman"/>
         </w:rPr>
         <w:t>||</w:t>
       </w:r>
@@ -251,34 +205,34 @@
         <w:spacing w:after="0"/>
         <w:jc w:val="center"/>
         <w:rPr>
-          <w:rFonts w:ascii="Times New Roman" w:eastAsia="Times New Roman" w:hAnsi="Times New Roman" w:cs="Times New Roman"/>
+          <w:rFonts w:ascii="Times New Roman" w:hAnsi="Times New Roman" w:eastAsia="Times New Roman" w:cs="Times New Roman"/>
           <w:bCs/>
         </w:rPr>
       </w:pPr>
       <w:r>
         <w:rPr>
-          <w:rFonts w:ascii="Times New Roman" w:eastAsia="Times New Roman" w:hAnsi="Times New Roman" w:cs="Times New Roman"/>
+          <w:rFonts w:ascii="Times New Roman" w:hAnsi="Times New Roman" w:eastAsia="Times New Roman" w:cs="Times New Roman"/>
           <w:bCs/>
         </w:rPr>
         <w:t xml:space="preserve">________________________________ </w:t>
       </w:r>
       <w:r>
         <w:rPr>
-          <w:rFonts w:ascii="Times New Roman" w:eastAsia="Times New Roman" w:hAnsi="Times New Roman" w:cs="Times New Roman"/>
+          <w:rFonts w:ascii="Times New Roman" w:hAnsi="Times New Roman" w:eastAsia="Times New Roman" w:cs="Times New Roman"/>
           <w:bCs/>
         </w:rPr>
         <w:tab/>
       </w:r>
       <w:r>
         <w:rPr>
-          <w:rFonts w:ascii="Times New Roman" w:eastAsia="Times New Roman" w:hAnsi="Times New Roman" w:cs="Times New Roman"/>
+          <w:rFonts w:ascii="Times New Roman" w:hAnsi="Times New Roman" w:eastAsia="Times New Roman" w:cs="Times New Roman"/>
           <w:bCs/>
         </w:rPr>
         <w:tab/>
       </w:r>
       <w:r>
         <w:rPr>
-          <w:rFonts w:ascii="Times New Roman" w:eastAsia="Times New Roman" w:hAnsi="Times New Roman" w:cs="Times New Roman"/>
+          <w:rFonts w:ascii="Times New Roman" w:hAnsi="Times New Roman" w:eastAsia="Times New Roman" w:cs="Times New Roman"/>
           <w:bCs/>
         </w:rPr>
         <w:t>_______________________________</w:t>
@@ -289,62 +243,62 @@
         <w:spacing w:after="0"/>
         <w:jc w:val="center"/>
         <w:rPr>
-          <w:rFonts w:ascii="Times New Roman" w:eastAsia="Times New Roman" w:hAnsi="Times New Roman" w:cs="Times New Roman"/>
+          <w:rFonts w:ascii="Times New Roman" w:hAnsi="Times New Roman" w:eastAsia="Times New Roman" w:cs="Times New Roman"/>
           <w:bCs/>
         </w:rPr>
       </w:pPr>
       <w:r>
         <w:rPr>
-          <w:rFonts w:ascii="Times New Roman" w:eastAsia="Times New Roman" w:hAnsi="Times New Roman" w:cs="Times New Roman"/>
+          <w:rFonts w:ascii="Times New Roman" w:hAnsi="Times New Roman" w:eastAsia="Times New Roman" w:cs="Times New Roman"/>
           <w:bCs/>
         </w:rPr>
         <w:t xml:space="preserve">LANDLORD </w:t>
       </w:r>
       <w:r>
         <w:rPr>
-          <w:rFonts w:ascii="Times New Roman" w:eastAsia="Times New Roman" w:hAnsi="Times New Roman" w:cs="Times New Roman"/>
+          <w:rFonts w:ascii="Times New Roman" w:hAnsi="Times New Roman" w:eastAsia="Times New Roman" w:cs="Times New Roman"/>
           <w:bCs/>
         </w:rPr>
         <w:tab/>
       </w:r>
       <w:r>
         <w:rPr>
-          <w:rFonts w:ascii="Times New Roman" w:eastAsia="Times New Roman" w:hAnsi="Times New Roman" w:cs="Times New Roman"/>
+          <w:rFonts w:ascii="Times New Roman" w:hAnsi="Times New Roman" w:eastAsia="Times New Roman" w:cs="Times New Roman"/>
           <w:bCs/>
         </w:rPr>
         <w:tab/>
       </w:r>
       <w:r>
         <w:rPr>
-          <w:rFonts w:ascii="Times New Roman" w:eastAsia="Times New Roman" w:hAnsi="Times New Roman" w:cs="Times New Roman"/>
+          <w:rFonts w:ascii="Times New Roman" w:hAnsi="Times New Roman" w:eastAsia="Times New Roman" w:cs="Times New Roman"/>
           <w:bCs/>
         </w:rPr>
         <w:tab/>
       </w:r>
       <w:r>
         <w:rPr>
-          <w:rFonts w:ascii="Times New Roman" w:eastAsia="Times New Roman" w:hAnsi="Times New Roman" w:cs="Times New Roman"/>
+          <w:rFonts w:ascii="Times New Roman" w:hAnsi="Times New Roman" w:eastAsia="Times New Roman" w:cs="Times New Roman"/>
           <w:bCs/>
         </w:rPr>
         <w:tab/>
       </w:r>
       <w:r>
         <w:rPr>
-          <w:rFonts w:ascii="Times New Roman" w:eastAsia="Times New Roman" w:hAnsi="Times New Roman" w:cs="Times New Roman"/>
+          <w:rFonts w:ascii="Times New Roman" w:hAnsi="Times New Roman" w:eastAsia="Times New Roman" w:cs="Times New Roman"/>
           <w:bCs/>
         </w:rPr>
         <w:tab/>
       </w:r>
       <w:r>
         <w:rPr>
-          <w:rFonts w:ascii="Times New Roman" w:eastAsia="Times New Roman" w:hAnsi="Times New Roman" w:cs="Times New Roman"/>
+          <w:rFonts w:ascii="Times New Roman" w:hAnsi="Times New Roman" w:eastAsia="Times New Roman" w:cs="Times New Roman"/>
           <w:bCs/>
         </w:rPr>
         <w:tab/>
       </w:r>
       <w:r>
         <w:rPr>
-          <w:rFonts w:ascii="Times New Roman" w:eastAsia="Times New Roman" w:hAnsi="Times New Roman" w:cs="Times New Roman"/>
+          <w:rFonts w:ascii="Times New Roman" w:hAnsi="Times New Roman" w:eastAsia="Times New Roman" w:cs="Times New Roman"/>
           <w:bCs/>
         </w:rPr>
         <w:t>TENANT</w:t>
@@ -354,7 +308,7 @@
       <w:pPr>
         <w:spacing w:after="0"/>
         <w:rPr>
-          <w:rFonts w:ascii="Times New Roman" w:eastAsia="Times" w:hAnsi="Times New Roman" w:cs="Times New Roman"/>
+          <w:rFonts w:ascii="Times New Roman" w:hAnsi="Times New Roman" w:eastAsia="Times" w:cs="Times New Roman"/>
           <w:bCs/>
         </w:rPr>
       </w:pPr>
@@ -363,13 +317,13 @@
       <w:pPr>
         <w:spacing w:after="0"/>
         <w:rPr>
-          <w:rFonts w:ascii="Times New Roman" w:eastAsia="Times" w:hAnsi="Times New Roman" w:cs="Times New Roman"/>
+          <w:rFonts w:ascii="Times New Roman" w:hAnsi="Times New Roman" w:eastAsia="Times" w:cs="Times New Roman"/>
           <w:bCs/>
         </w:rPr>
       </w:pPr>
       <w:r>
         <w:rPr>
-          <w:rFonts w:ascii="Times New Roman" w:eastAsia="Times" w:hAnsi="Times New Roman" w:cs="Times New Roman"/>
+          <w:rFonts w:ascii="Times New Roman" w:hAnsi="Times New Roman" w:eastAsia="Times" w:cs="Times New Roman"/>
           <w:bCs/>
         </w:rPr>
         <w:t>The parties had a disagreement about their rights and responsibilities as to: </w:t>
@@ -379,13 +333,13 @@
       <w:pPr>
         <w:spacing w:after="0"/>
         <w:rPr>
-          <w:rFonts w:ascii="Times New Roman" w:eastAsia="Times" w:hAnsi="Times New Roman" w:cs="Times New Roman"/>
+          <w:rFonts w:ascii="Times New Roman" w:hAnsi="Times New Roman" w:eastAsia="Times" w:cs="Times New Roman"/>
           <w:bCs/>
         </w:rPr>
       </w:pPr>
       <w:r>
         <w:rPr>
-          <w:rFonts w:ascii="Times New Roman" w:eastAsia="Times" w:hAnsi="Times New Roman" w:cs="Times New Roman"/>
+          <w:rFonts w:ascii="Times New Roman" w:hAnsi="Times New Roman" w:eastAsia="Times" w:cs="Times New Roman"/>
           <w:b/>
           <w:bCs/>
         </w:rPr>
@@ -393,7 +347,7 @@
       </w:r>
       <w:r>
         <w:rPr>
-          <w:rFonts w:ascii="Times New Roman" w:eastAsia="Times" w:hAnsi="Times New Roman" w:cs="Times New Roman"/>
+          <w:rFonts w:ascii="Times New Roman" w:hAnsi="Times New Roman" w:eastAsia="Times" w:cs="Times New Roman"/>
           <w:b/>
           <w:bCs/>
         </w:rPr>
@@ -402,7 +356,7 @@
       <w:proofErr w:type="spellStart"/>
       <w:r>
         <w:rPr>
-          <w:rFonts w:ascii="Times New Roman" w:eastAsia="Times" w:hAnsi="Times New Roman" w:cs="Times New Roman"/>
+          <w:rFonts w:ascii="Times New Roman" w:hAnsi="Times New Roman" w:eastAsia="Times" w:cs="Times New Roman"/>
           <w:b/>
           <w:bCs/>
         </w:rPr>
@@ -411,7 +365,7 @@
       <w:proofErr w:type="spellEnd"/>
       <w:r>
         <w:rPr>
-          <w:rFonts w:ascii="Times New Roman" w:eastAsia="Times" w:hAnsi="Times New Roman" w:cs="Times New Roman"/>
+          <w:rFonts w:ascii="Times New Roman" w:hAnsi="Times New Roman" w:eastAsia="Times" w:cs="Times New Roman"/>
           <w:b/>
           <w:bCs/>
         </w:rPr>
@@ -419,7 +373,7 @@
       </w:r>
       <w:r>
         <w:rPr>
-          <w:rFonts w:ascii="Times New Roman" w:eastAsia="Times" w:hAnsi="Times New Roman" w:cs="Times New Roman"/>
+          <w:rFonts w:ascii="Times New Roman" w:hAnsi="Times New Roman" w:eastAsia="Times" w:cs="Times New Roman"/>
           <w:bCs/>
         </w:rPr>
         <w:t> </w:t>
@@ -429,7 +383,7 @@
       <w:pPr>
         <w:spacing w:after="0"/>
         <w:rPr>
-          <w:rFonts w:ascii="Times New Roman" w:eastAsia="Times" w:hAnsi="Times New Roman" w:cs="Times New Roman"/>
+          <w:rFonts w:ascii="Times New Roman" w:hAnsi="Times New Roman" w:eastAsia="Times" w:cs="Times New Roman"/>
           <w:bCs/>
         </w:rPr>
       </w:pPr>
@@ -439,20 +393,20 @@
         <w:spacing w:after="0"/>
         <w:jc w:val="both"/>
         <w:rPr>
-          <w:rFonts w:ascii="Times New Roman" w:eastAsia="Times" w:hAnsi="Times New Roman" w:cs="Times New Roman"/>
+          <w:rFonts w:ascii="Times New Roman" w:hAnsi="Times New Roman" w:eastAsia="Times" w:cs="Times New Roman"/>
           <w:bCs/>
         </w:rPr>
       </w:pPr>
       <w:r>
         <w:rPr>
-          <w:rFonts w:ascii="Times New Roman" w:eastAsia="Times" w:hAnsi="Times New Roman" w:cs="Times New Roman"/>
+          <w:rFonts w:ascii="Times New Roman" w:hAnsi="Times New Roman" w:eastAsia="Times" w:cs="Times New Roman"/>
           <w:bCs/>
         </w:rPr>
         <w:t xml:space="preserve">The parties took part in a negotiation session held on </w:t>
       </w:r>
       <w:r>
         <w:rPr>
-          <w:rFonts w:ascii="Times New Roman" w:eastAsia="Times" w:hAnsi="Times New Roman" w:cs="Times New Roman"/>
+          <w:rFonts w:ascii="Times New Roman" w:hAnsi="Times New Roman" w:eastAsia="Times" w:cs="Times New Roman"/>
           <w:b/>
           <w:bCs/>
         </w:rPr>
@@ -461,7 +415,7 @@
       <w:proofErr w:type="spellStart"/>
       <w:r>
         <w:rPr>
-          <w:rFonts w:ascii="Times New Roman" w:eastAsia="Times" w:hAnsi="Times New Roman" w:cs="Times New Roman"/>
+          <w:rFonts w:ascii="Times New Roman" w:hAnsi="Times New Roman" w:eastAsia="Times" w:cs="Times New Roman"/>
           <w:b/>
           <w:bCs/>
         </w:rPr>
@@ -470,7 +424,7 @@
       <w:proofErr w:type="spellEnd"/>
       <w:r>
         <w:rPr>
-          <w:rFonts w:ascii="Times New Roman" w:eastAsia="Times" w:hAnsi="Times New Roman" w:cs="Times New Roman"/>
+          <w:rFonts w:ascii="Times New Roman" w:hAnsi="Times New Roman" w:eastAsia="Times" w:cs="Times New Roman"/>
           <w:b/>
           <w:bCs/>
         </w:rPr>
@@ -478,7 +432,7 @@
       </w:r>
       <w:r>
         <w:rPr>
-          <w:rFonts w:ascii="Times New Roman" w:eastAsia="Times" w:hAnsi="Times New Roman" w:cs="Times New Roman"/>
+          <w:rFonts w:ascii="Times New Roman" w:hAnsi="Times New Roman" w:eastAsia="Times" w:cs="Times New Roman"/>
           <w:b/>
           <w:bCs/>
         </w:rPr>
@@ -486,7 +440,7 @@
       </w:r>
       <w:r>
         <w:rPr>
-          <w:rFonts w:ascii="Times New Roman" w:eastAsia="Times" w:hAnsi="Times New Roman" w:cs="Times New Roman"/>
+          <w:rFonts w:ascii="Times New Roman" w:hAnsi="Times New Roman" w:eastAsia="Times" w:cs="Times New Roman"/>
           <w:bCs/>
         </w:rPr>
         <w:t>and agreed to the following: </w:t>
@@ -508,48 +462,48 @@
         <w:spacing w:after="0"/>
         <w:jc w:val="both"/>
         <w:rPr>
-          <w:rFonts w:ascii="Times" w:eastAsia="Times" w:hAnsi="Times" w:cs="Times"/>
-          <w:color w:val="000000"/>
-        </w:rPr>
-      </w:pPr>
-      <w:r>
-        <w:rPr>
-          <w:rFonts w:ascii="Times" w:eastAsia="Times" w:hAnsi="Times" w:cs="Times"/>
+          <w:rFonts w:ascii="Times" w:hAnsi="Times" w:eastAsia="Times" w:cs="Times"/>
+          <w:color w:val="000000"/>
+        </w:rPr>
+      </w:pPr>
+      <w:r>
+        <w:rPr>
+          <w:rFonts w:ascii="Times" w:hAnsi="Times" w:eastAsia="Times" w:cs="Times"/>
           <w:color w:val="000000" w:themeColor="text1"/>
         </w:rPr>
         <w:t>Landlord</w:t>
       </w:r>
       <w:r>
         <w:rPr>
-          <w:rFonts w:ascii="Times" w:eastAsia="Times" w:hAnsi="Times" w:cs="Times"/>
+          <w:rFonts w:ascii="Times" w:hAnsi="Times" w:eastAsia="Times" w:cs="Times"/>
           <w:color w:val="000000" w:themeColor="text1"/>
         </w:rPr>
         <w:t xml:space="preserve"> will accept third-party payments as part of this agreement. </w:t>
       </w:r>
       <w:r>
         <w:rPr>
-          <w:rFonts w:ascii="Times" w:eastAsia="Times" w:hAnsi="Times" w:cs="Times"/>
+          <w:rFonts w:ascii="Times" w:hAnsi="Times" w:eastAsia="Times" w:cs="Times"/>
           <w:color w:val="000000" w:themeColor="text1"/>
         </w:rPr>
         <w:t xml:space="preserve">This Agreement shall supersede any other agreement by Landlord </w:t>
       </w:r>
       <w:r>
         <w:rPr>
-          <w:rFonts w:ascii="Times" w:eastAsia="Times" w:hAnsi="Times" w:cs="Times"/>
+          <w:rFonts w:ascii="Times" w:hAnsi="Times" w:eastAsia="Times" w:cs="Times"/>
           <w:color w:val="000000" w:themeColor="text1"/>
         </w:rPr>
         <w:t>or</w:t>
       </w:r>
       <w:r>
         <w:rPr>
-          <w:rFonts w:ascii="Times" w:eastAsia="Times" w:hAnsi="Times" w:cs="Times"/>
+          <w:rFonts w:ascii="Times" w:hAnsi="Times" w:eastAsia="Times" w:cs="Times"/>
           <w:color w:val="000000" w:themeColor="text1"/>
         </w:rPr>
         <w:t xml:space="preserve"> Tenant with any 3</w:t>
       </w:r>
       <w:r>
         <w:rPr>
-          <w:rFonts w:ascii="Times" w:eastAsia="Times" w:hAnsi="Times" w:cs="Times"/>
+          <w:rFonts w:ascii="Times" w:hAnsi="Times" w:eastAsia="Times" w:cs="Times"/>
           <w:color w:val="000000" w:themeColor="text1"/>
           <w:vertAlign w:val="superscript"/>
         </w:rPr>
@@ -557,35 +511,35 @@
       </w:r>
       <w:r>
         <w:rPr>
-          <w:rFonts w:ascii="Times" w:eastAsia="Times" w:hAnsi="Times" w:cs="Times"/>
+          <w:rFonts w:ascii="Times" w:hAnsi="Times" w:eastAsia="Times" w:cs="Times"/>
           <w:color w:val="000000" w:themeColor="text1"/>
         </w:rPr>
         <w:t xml:space="preserve"> party providing monetary assistance </w:t>
       </w:r>
       <w:r>
         <w:rPr>
-          <w:rFonts w:ascii="Times" w:eastAsia="Times" w:hAnsi="Times" w:cs="Times"/>
+          <w:rFonts w:ascii="Times" w:hAnsi="Times" w:eastAsia="Times" w:cs="Times"/>
           <w:color w:val="000000" w:themeColor="text1"/>
         </w:rPr>
         <w:t xml:space="preserve">to Tenant. </w:t>
       </w:r>
       <w:r>
         <w:rPr>
-          <w:rFonts w:ascii="Times" w:eastAsia="Times" w:hAnsi="Times" w:cs="Times"/>
+          <w:rFonts w:ascii="Times" w:hAnsi="Times" w:eastAsia="Times" w:cs="Times"/>
           <w:color w:val="000000" w:themeColor="text1"/>
         </w:rPr>
         <w:t xml:space="preserve">Tenant acknowledges </w:t>
       </w:r>
       <w:r>
         <w:rPr>
-          <w:rFonts w:ascii="Times" w:eastAsia="Times" w:hAnsi="Times" w:cs="Times"/>
+          <w:rFonts w:ascii="Times" w:hAnsi="Times" w:eastAsia="Times" w:cs="Times"/>
           <w:color w:val="000000" w:themeColor="text1"/>
         </w:rPr>
         <w:t>that Landlord shall not be required to adhere to any 3</w:t>
       </w:r>
       <w:r>
         <w:rPr>
-          <w:rFonts w:ascii="Times" w:eastAsia="Times" w:hAnsi="Times" w:cs="Times"/>
+          <w:rFonts w:ascii="Times" w:hAnsi="Times" w:eastAsia="Times" w:cs="Times"/>
           <w:color w:val="000000" w:themeColor="text1"/>
           <w:vertAlign w:val="superscript"/>
         </w:rPr>
@@ -593,14 +547,14 @@
       </w:r>
       <w:r>
         <w:rPr>
-          <w:rFonts w:ascii="Times" w:eastAsia="Times" w:hAnsi="Times" w:cs="Times"/>
+          <w:rFonts w:ascii="Times" w:hAnsi="Times" w:eastAsia="Times" w:cs="Times"/>
           <w:color w:val="000000" w:themeColor="text1"/>
         </w:rPr>
         <w:t xml:space="preserve"> party requirements more strict than Federal law necessary for taking any third-party payment</w:t>
       </w:r>
       <w:r>
         <w:rPr>
-          <w:rFonts w:ascii="Times" w:eastAsia="Times" w:hAnsi="Times" w:cs="Times"/>
+          <w:rFonts w:ascii="Times" w:hAnsi="Times" w:eastAsia="Times" w:cs="Times"/>
           <w:color w:val="000000" w:themeColor="text1"/>
         </w:rPr>
         <w:t>s.</w:t>
@@ -622,27 +576,27 @@
         <w:spacing w:after="0"/>
         <w:jc w:val="both"/>
         <w:rPr>
-          <w:rFonts w:ascii="Times" w:eastAsia="Times" w:hAnsi="Times" w:cs="Times"/>
-          <w:color w:val="000000" w:themeColor="text1"/>
-        </w:rPr>
-      </w:pPr>
-      <w:r>
-        <w:rPr>
-          <w:rFonts w:ascii="Times" w:eastAsia="Times" w:hAnsi="Times" w:cs="Times"/>
+          <w:rFonts w:ascii="Times" w:hAnsi="Times" w:eastAsia="Times" w:cs="Times"/>
+          <w:color w:val="000000" w:themeColor="text1"/>
+        </w:rPr>
+      </w:pPr>
+      <w:r>
+        <w:rPr>
+          <w:rFonts w:ascii="Times" w:hAnsi="Times" w:eastAsia="Times" w:cs="Times"/>
           <w:color w:val="000000" w:themeColor="text1"/>
         </w:rPr>
         <w:t xml:space="preserve">The </w:t>
       </w:r>
       <w:r>
         <w:rPr>
-          <w:rFonts w:ascii="Times" w:eastAsia="Times" w:hAnsi="Times" w:cs="Times"/>
+          <w:rFonts w:ascii="Times" w:hAnsi="Times" w:eastAsia="Times" w:cs="Times"/>
           <w:color w:val="000000" w:themeColor="text1"/>
         </w:rPr>
         <w:t>p</w:t>
       </w:r>
       <w:r>
         <w:rPr>
-          <w:rFonts w:ascii="Times" w:eastAsia="Times" w:hAnsi="Times" w:cs="Times"/>
+          <w:rFonts w:ascii="Times" w:hAnsi="Times" w:eastAsia="Times" w:cs="Times"/>
           <w:color w:val="000000" w:themeColor="text1"/>
         </w:rPr>
         <w:t>arties will take timely steps to process rental assistance applications.</w:t>
@@ -664,41 +618,41 @@
         <w:spacing w:after="0"/>
         <w:jc w:val="both"/>
         <w:rPr>
-          <w:rFonts w:ascii="Times" w:eastAsia="Times" w:hAnsi="Times" w:cs="Times"/>
-          <w:color w:val="000000"/>
-        </w:rPr>
-      </w:pPr>
-      <w:r>
-        <w:rPr>
-          <w:rFonts w:ascii="Times" w:eastAsia="Times" w:hAnsi="Times" w:cs="Times"/>
+          <w:rFonts w:ascii="Times" w:hAnsi="Times" w:eastAsia="Times" w:cs="Times"/>
+          <w:color w:val="000000"/>
+        </w:rPr>
+      </w:pPr>
+      <w:r>
+        <w:rPr>
+          <w:rFonts w:ascii="Times" w:hAnsi="Times" w:eastAsia="Times" w:cs="Times"/>
           <w:color w:val="000000"/>
         </w:rPr>
         <w:t>Tenant</w:t>
       </w:r>
       <w:r>
         <w:rPr>
-          <w:rFonts w:ascii="Times" w:eastAsia="Times" w:hAnsi="Times" w:cs="Times"/>
+          <w:rFonts w:ascii="Times" w:hAnsi="Times" w:eastAsia="Times" w:cs="Times"/>
           <w:color w:val="000000"/>
         </w:rPr>
         <w:t xml:space="preserve">(s) shall make the following payments to </w:t>
       </w:r>
       <w:r>
         <w:rPr>
-          <w:rFonts w:ascii="Times" w:eastAsia="Times" w:hAnsi="Times" w:cs="Times"/>
+          <w:rFonts w:ascii="Times" w:hAnsi="Times" w:eastAsia="Times" w:cs="Times"/>
           <w:color w:val="000000"/>
         </w:rPr>
         <w:t>Landlord</w:t>
       </w:r>
       <w:r>
         <w:rPr>
-          <w:rFonts w:ascii="Times" w:eastAsia="Times" w:hAnsi="Times" w:cs="Times"/>
+          <w:rFonts w:ascii="Times" w:hAnsi="Times" w:eastAsia="Times" w:cs="Times"/>
           <w:color w:val="000000"/>
         </w:rPr>
         <w:t xml:space="preserve"> to cover any outstanding balance owed to Landlord</w:t>
       </w:r>
       <w:r>
         <w:rPr>
-          <w:rFonts w:ascii="Times" w:eastAsia="Times" w:hAnsi="Times" w:cs="Times"/>
+          <w:rFonts w:ascii="Times" w:hAnsi="Times" w:eastAsia="Times" w:cs="Times"/>
           <w:color w:val="000000"/>
         </w:rPr>
         <w:t xml:space="preserve">: </w:t>
@@ -716,7 +670,7 @@
         <w:spacing w:after="0"/>
         <w:ind w:left="720"/>
         <w:rPr>
-          <w:rFonts w:ascii="Times" w:eastAsia="Times" w:hAnsi="Times" w:cs="Times"/>
+          <w:rFonts w:ascii="Times" w:hAnsi="Times" w:eastAsia="Times" w:cs="Times"/>
           <w:color w:val="000000"/>
         </w:rPr>
       </w:pPr>
@@ -736,71 +690,71 @@
         </w:pBdr>
         <w:spacing w:after="0" w:line="480" w:lineRule="auto"/>
         <w:rPr>
-          <w:rFonts w:ascii="Times" w:eastAsia="Times" w:hAnsi="Times" w:cs="Times"/>
-          <w:color w:val="000000"/>
-        </w:rPr>
-      </w:pPr>
-      <w:bookmarkStart w:id="0" w:name="_heading=h.gjdgxs"/>
+          <w:rFonts w:ascii="Times" w:hAnsi="Times" w:eastAsia="Times" w:cs="Times"/>
+          <w:color w:val="000000"/>
+        </w:rPr>
+      </w:pPr>
+      <w:bookmarkStart w:name="_heading=h.gjdgxs" w:id="0"/>
       <w:bookmarkEnd w:id="0"/>
       <w:r>
         <w:rPr>
-          <w:rFonts w:ascii="Times" w:eastAsia="Times" w:hAnsi="Times" w:cs="Times"/>
+          <w:rFonts w:ascii="Times" w:hAnsi="Times" w:eastAsia="Times" w:cs="Times"/>
           <w:color w:val="000000" w:themeColor="text1"/>
         </w:rPr>
         <w:t>$</w:t>
       </w:r>
       <w:r>
         <w:rPr>
-          <w:rFonts w:ascii="Times" w:eastAsia="Times" w:hAnsi="Times" w:cs="Times"/>
-          <w:color w:val="000000" w:themeColor="text1"/>
-        </w:rPr>
-        <w:t>||</w:t>
-      </w:r>
-      <w:r>
-        <w:rPr>
-          <w:rFonts w:ascii="Times" w:eastAsia="Times" w:hAnsi="Times" w:cs="Times"/>
+          <w:rFonts w:ascii="Times" w:hAnsi="Times" w:eastAsia="Times" w:cs="Times"/>
+          <w:color w:val="000000" w:themeColor="text1"/>
+        </w:rPr>
+        <w:t>||</w:t>
+      </w:r>
+      <w:r>
+        <w:rPr>
+          <w:rFonts w:ascii="Times" w:hAnsi="Times" w:eastAsia="Times" w:cs="Times"/>
           <w:color w:val="000000" w:themeColor="text1"/>
         </w:rPr>
         <w:t>amount1</w:t>
       </w:r>
       <w:r>
         <w:rPr>
-          <w:rFonts w:ascii="Times" w:eastAsia="Times" w:hAnsi="Times" w:cs="Times"/>
-          <w:color w:val="000000" w:themeColor="text1"/>
-        </w:rPr>
-        <w:t>||</w:t>
-      </w:r>
-      <w:r>
-        <w:rPr>
-          <w:rFonts w:ascii="Times" w:eastAsia="Times" w:hAnsi="Times" w:cs="Times"/>
+          <w:rFonts w:ascii="Times" w:hAnsi="Times" w:eastAsia="Times" w:cs="Times"/>
+          <w:color w:val="000000" w:themeColor="text1"/>
+        </w:rPr>
+        <w:t>||</w:t>
+      </w:r>
+      <w:r>
+        <w:rPr>
+          <w:rFonts w:ascii="Times" w:hAnsi="Times" w:eastAsia="Times" w:cs="Times"/>
           <w:color w:val="000000" w:themeColor="text1"/>
         </w:rPr>
         <w:t xml:space="preserve"> on or before </w:t>
       </w:r>
       <w:r>
         <w:rPr>
-          <w:rFonts w:ascii="Times" w:eastAsia="Times" w:hAnsi="Times" w:cs="Times"/>
-          <w:color w:val="000000" w:themeColor="text1"/>
-        </w:rPr>
-        <w:t>||</w:t>
-      </w:r>
-      <w:r>
-        <w:rPr>
-          <w:rFonts w:ascii="Times" w:eastAsia="Times" w:hAnsi="Times" w:cs="Times"/>
+          <w:rFonts w:ascii="Times" w:hAnsi="Times" w:eastAsia="Times" w:cs="Times"/>
+          <w:color w:val="000000" w:themeColor="text1"/>
+        </w:rPr>
+        <w:t>||</w:t>
+      </w:r>
+      <w:r>
+        <w:rPr>
+          <w:rFonts w:ascii="Times" w:hAnsi="Times" w:eastAsia="Times" w:cs="Times"/>
           <w:color w:val="000000" w:themeColor="text1"/>
         </w:rPr>
         <w:t>date1</w:t>
       </w:r>
       <w:r>
         <w:rPr>
-          <w:rFonts w:ascii="Times" w:eastAsia="Times" w:hAnsi="Times" w:cs="Times"/>
-          <w:color w:val="000000" w:themeColor="text1"/>
-        </w:rPr>
-        <w:t>||</w:t>
-      </w:r>
-      <w:r>
-        <w:rPr>
-          <w:rFonts w:ascii="Times" w:eastAsia="Times" w:hAnsi="Times" w:cs="Times"/>
+          <w:rFonts w:ascii="Times" w:hAnsi="Times" w:eastAsia="Times" w:cs="Times"/>
+          <w:color w:val="000000" w:themeColor="text1"/>
+        </w:rPr>
+        <w:t>||</w:t>
+      </w:r>
+      <w:r>
+        <w:rPr>
+          <w:rFonts w:ascii="Times" w:hAnsi="Times" w:eastAsia="Times" w:cs="Times"/>
           <w:color w:val="000000" w:themeColor="text1"/>
         </w:rPr>
         <w:t xml:space="preserve"> by 5:00 PM</w:t>
@@ -821,76 +775,76 @@
         </w:pBdr>
         <w:spacing w:after="0" w:line="480" w:lineRule="auto"/>
         <w:rPr>
-          <w:rFonts w:ascii="Times" w:eastAsia="Times" w:hAnsi="Times" w:cs="Times"/>
-          <w:color w:val="000000"/>
-        </w:rPr>
-      </w:pPr>
-      <w:r>
-        <w:rPr>
-          <w:rFonts w:ascii="Times" w:eastAsia="Times" w:hAnsi="Times" w:cs="Times"/>
+          <w:rFonts w:ascii="Times" w:hAnsi="Times" w:eastAsia="Times" w:cs="Times"/>
+          <w:color w:val="000000"/>
+        </w:rPr>
+      </w:pPr>
+      <w:r>
+        <w:rPr>
+          <w:rFonts w:ascii="Times" w:hAnsi="Times" w:eastAsia="Times" w:cs="Times"/>
           <w:color w:val="000000" w:themeColor="text1"/>
         </w:rPr>
         <w:t>$</w:t>
       </w:r>
       <w:r>
         <w:rPr>
-          <w:rFonts w:ascii="Times" w:eastAsia="Times" w:hAnsi="Times" w:cs="Times"/>
-          <w:color w:val="000000" w:themeColor="text1"/>
-        </w:rPr>
-        <w:t>||</w:t>
-      </w:r>
-      <w:r>
-        <w:rPr>
-          <w:rFonts w:ascii="Times" w:eastAsia="Times" w:hAnsi="Times" w:cs="Times"/>
+          <w:rFonts w:ascii="Times" w:hAnsi="Times" w:eastAsia="Times" w:cs="Times"/>
+          <w:color w:val="000000" w:themeColor="text1"/>
+        </w:rPr>
+        <w:t>||</w:t>
+      </w:r>
+      <w:r>
+        <w:rPr>
+          <w:rFonts w:ascii="Times" w:hAnsi="Times" w:eastAsia="Times" w:cs="Times"/>
           <w:color w:val="000000" w:themeColor="text1"/>
         </w:rPr>
         <w:t>amount2</w:t>
       </w:r>
       <w:r>
         <w:rPr>
-          <w:rFonts w:ascii="Times" w:eastAsia="Times" w:hAnsi="Times" w:cs="Times"/>
-          <w:color w:val="000000" w:themeColor="text1"/>
-        </w:rPr>
-        <w:t>||</w:t>
-      </w:r>
-      <w:r>
-        <w:rPr>
-          <w:rFonts w:ascii="Times" w:eastAsia="Times" w:hAnsi="Times" w:cs="Times"/>
+          <w:rFonts w:ascii="Times" w:hAnsi="Times" w:eastAsia="Times" w:cs="Times"/>
+          <w:color w:val="000000" w:themeColor="text1"/>
+        </w:rPr>
+        <w:t>||</w:t>
+      </w:r>
+      <w:r>
+        <w:rPr>
+          <w:rFonts w:ascii="Times" w:hAnsi="Times" w:eastAsia="Times" w:cs="Times"/>
           <w:color w:val="000000" w:themeColor="text1"/>
         </w:rPr>
         <w:t xml:space="preserve"> </w:t>
       </w:r>
       <w:r>
         <w:rPr>
-          <w:rFonts w:ascii="Times" w:eastAsia="Times" w:hAnsi="Times" w:cs="Times"/>
+          <w:rFonts w:ascii="Times" w:hAnsi="Times" w:eastAsia="Times" w:cs="Times"/>
           <w:color w:val="000000"/>
         </w:rPr>
         <w:t xml:space="preserve">on or before </w:t>
       </w:r>
       <w:r>
         <w:rPr>
-          <w:rFonts w:ascii="Times" w:eastAsia="Times" w:hAnsi="Times" w:cs="Times"/>
-          <w:color w:val="000000" w:themeColor="text1"/>
-        </w:rPr>
-        <w:t>||</w:t>
-      </w:r>
-      <w:r>
-        <w:rPr>
-          <w:rFonts w:ascii="Times" w:eastAsia="Times" w:hAnsi="Times" w:cs="Times"/>
+          <w:rFonts w:ascii="Times" w:hAnsi="Times" w:eastAsia="Times" w:cs="Times"/>
+          <w:color w:val="000000" w:themeColor="text1"/>
+        </w:rPr>
+        <w:t>||</w:t>
+      </w:r>
+      <w:r>
+        <w:rPr>
+          <w:rFonts w:ascii="Times" w:hAnsi="Times" w:eastAsia="Times" w:cs="Times"/>
           <w:color w:val="000000" w:themeColor="text1"/>
         </w:rPr>
         <w:t>date2</w:t>
       </w:r>
       <w:r>
         <w:rPr>
-          <w:rFonts w:ascii="Times" w:eastAsia="Times" w:hAnsi="Times" w:cs="Times"/>
-          <w:color w:val="000000" w:themeColor="text1"/>
-        </w:rPr>
-        <w:t>||</w:t>
-      </w:r>
-      <w:r>
-        <w:rPr>
-          <w:rFonts w:ascii="Times" w:eastAsia="Times" w:hAnsi="Times" w:cs="Times"/>
+          <w:rFonts w:ascii="Times" w:hAnsi="Times" w:eastAsia="Times" w:cs="Times"/>
+          <w:color w:val="000000" w:themeColor="text1"/>
+        </w:rPr>
+        <w:t>||</w:t>
+      </w:r>
+      <w:r>
+        <w:rPr>
+          <w:rFonts w:ascii="Times" w:hAnsi="Times" w:eastAsia="Times" w:cs="Times"/>
           <w:color w:val="000000"/>
         </w:rPr>
         <w:t>by 5:00 PM</w:t>
@@ -911,76 +865,76 @@
         </w:pBdr>
         <w:spacing w:after="0" w:line="480" w:lineRule="auto"/>
         <w:rPr>
-          <w:rFonts w:ascii="Times" w:eastAsia="Times" w:hAnsi="Times" w:cs="Times"/>
-          <w:color w:val="000000"/>
-        </w:rPr>
-      </w:pPr>
-      <w:r>
-        <w:rPr>
-          <w:rFonts w:ascii="Times" w:eastAsia="Times" w:hAnsi="Times" w:cs="Times"/>
+          <w:rFonts w:ascii="Times" w:hAnsi="Times" w:eastAsia="Times" w:cs="Times"/>
+          <w:color w:val="000000"/>
+        </w:rPr>
+      </w:pPr>
+      <w:r>
+        <w:rPr>
+          <w:rFonts w:ascii="Times" w:hAnsi="Times" w:eastAsia="Times" w:cs="Times"/>
           <w:color w:val="000000" w:themeColor="text1"/>
         </w:rPr>
         <w:t>$</w:t>
       </w:r>
       <w:r>
         <w:rPr>
-          <w:rFonts w:ascii="Times" w:eastAsia="Times" w:hAnsi="Times" w:cs="Times"/>
-          <w:color w:val="000000" w:themeColor="text1"/>
-        </w:rPr>
-        <w:t>||</w:t>
-      </w:r>
-      <w:r>
-        <w:rPr>
-          <w:rFonts w:ascii="Times" w:eastAsia="Times" w:hAnsi="Times" w:cs="Times"/>
+          <w:rFonts w:ascii="Times" w:hAnsi="Times" w:eastAsia="Times" w:cs="Times"/>
+          <w:color w:val="000000" w:themeColor="text1"/>
+        </w:rPr>
+        <w:t>||</w:t>
+      </w:r>
+      <w:r>
+        <w:rPr>
+          <w:rFonts w:ascii="Times" w:hAnsi="Times" w:eastAsia="Times" w:cs="Times"/>
           <w:color w:val="000000" w:themeColor="text1"/>
         </w:rPr>
         <w:t>amount3</w:t>
       </w:r>
       <w:r>
         <w:rPr>
-          <w:rFonts w:ascii="Times" w:eastAsia="Times" w:hAnsi="Times" w:cs="Times"/>
-          <w:color w:val="000000" w:themeColor="text1"/>
-        </w:rPr>
-        <w:t>||</w:t>
-      </w:r>
-      <w:r>
-        <w:rPr>
-          <w:rFonts w:ascii="Times" w:eastAsia="Times" w:hAnsi="Times" w:cs="Times"/>
+          <w:rFonts w:ascii="Times" w:hAnsi="Times" w:eastAsia="Times" w:cs="Times"/>
+          <w:color w:val="000000" w:themeColor="text1"/>
+        </w:rPr>
+        <w:t>||</w:t>
+      </w:r>
+      <w:r>
+        <w:rPr>
+          <w:rFonts w:ascii="Times" w:hAnsi="Times" w:eastAsia="Times" w:cs="Times"/>
           <w:color w:val="000000" w:themeColor="text1"/>
         </w:rPr>
         <w:t xml:space="preserve"> </w:t>
       </w:r>
       <w:r>
         <w:rPr>
-          <w:rFonts w:ascii="Times" w:eastAsia="Times" w:hAnsi="Times" w:cs="Times"/>
+          <w:rFonts w:ascii="Times" w:hAnsi="Times" w:eastAsia="Times" w:cs="Times"/>
           <w:color w:val="000000"/>
         </w:rPr>
         <w:t xml:space="preserve">on or before </w:t>
       </w:r>
       <w:r>
         <w:rPr>
-          <w:rFonts w:ascii="Times" w:eastAsia="Times" w:hAnsi="Times" w:cs="Times"/>
-          <w:color w:val="000000" w:themeColor="text1"/>
-        </w:rPr>
-        <w:t>||</w:t>
-      </w:r>
-      <w:r>
-        <w:rPr>
-          <w:rFonts w:ascii="Times" w:eastAsia="Times" w:hAnsi="Times" w:cs="Times"/>
+          <w:rFonts w:ascii="Times" w:hAnsi="Times" w:eastAsia="Times" w:cs="Times"/>
+          <w:color w:val="000000" w:themeColor="text1"/>
+        </w:rPr>
+        <w:t>||</w:t>
+      </w:r>
+      <w:r>
+        <w:rPr>
+          <w:rFonts w:ascii="Times" w:hAnsi="Times" w:eastAsia="Times" w:cs="Times"/>
           <w:color w:val="000000" w:themeColor="text1"/>
         </w:rPr>
         <w:t>date3</w:t>
       </w:r>
       <w:r>
         <w:rPr>
-          <w:rFonts w:ascii="Times" w:eastAsia="Times" w:hAnsi="Times" w:cs="Times"/>
-          <w:color w:val="000000" w:themeColor="text1"/>
-        </w:rPr>
-        <w:t>||</w:t>
-      </w:r>
-      <w:r>
-        <w:rPr>
-          <w:rFonts w:ascii="Times" w:eastAsia="Times" w:hAnsi="Times" w:cs="Times"/>
+          <w:rFonts w:ascii="Times" w:hAnsi="Times" w:eastAsia="Times" w:cs="Times"/>
+          <w:color w:val="000000" w:themeColor="text1"/>
+        </w:rPr>
+        <w:t>||</w:t>
+      </w:r>
+      <w:r>
+        <w:rPr>
+          <w:rFonts w:ascii="Times" w:hAnsi="Times" w:eastAsia="Times" w:cs="Times"/>
           <w:color w:val="000000"/>
         </w:rPr>
         <w:t>by 5:00 PM</w:t>
@@ -1001,76 +955,76 @@
         </w:pBdr>
         <w:spacing w:after="0" w:line="480" w:lineRule="auto"/>
         <w:rPr>
-          <w:rFonts w:ascii="Times" w:eastAsia="Times" w:hAnsi="Times" w:cs="Times"/>
-          <w:color w:val="000000"/>
-        </w:rPr>
-      </w:pPr>
-      <w:r>
-        <w:rPr>
-          <w:rFonts w:ascii="Times" w:eastAsia="Times" w:hAnsi="Times" w:cs="Times"/>
+          <w:rFonts w:ascii="Times" w:hAnsi="Times" w:eastAsia="Times" w:cs="Times"/>
+          <w:color w:val="000000"/>
+        </w:rPr>
+      </w:pPr>
+      <w:r>
+        <w:rPr>
+          <w:rFonts w:ascii="Times" w:hAnsi="Times" w:eastAsia="Times" w:cs="Times"/>
           <w:color w:val="000000" w:themeColor="text1"/>
         </w:rPr>
         <w:t>$</w:t>
       </w:r>
       <w:r>
         <w:rPr>
-          <w:rFonts w:ascii="Times" w:eastAsia="Times" w:hAnsi="Times" w:cs="Times"/>
-          <w:color w:val="000000" w:themeColor="text1"/>
-        </w:rPr>
-        <w:t>||</w:t>
-      </w:r>
-      <w:r>
-        <w:rPr>
-          <w:rFonts w:ascii="Times" w:eastAsia="Times" w:hAnsi="Times" w:cs="Times"/>
+          <w:rFonts w:ascii="Times" w:hAnsi="Times" w:eastAsia="Times" w:cs="Times"/>
+          <w:color w:val="000000" w:themeColor="text1"/>
+        </w:rPr>
+        <w:t>||</w:t>
+      </w:r>
+      <w:r>
+        <w:rPr>
+          <w:rFonts w:ascii="Times" w:hAnsi="Times" w:eastAsia="Times" w:cs="Times"/>
           <w:color w:val="000000" w:themeColor="text1"/>
         </w:rPr>
         <w:t>amount4</w:t>
       </w:r>
       <w:r>
         <w:rPr>
-          <w:rFonts w:ascii="Times" w:eastAsia="Times" w:hAnsi="Times" w:cs="Times"/>
-          <w:color w:val="000000" w:themeColor="text1"/>
-        </w:rPr>
-        <w:t>||</w:t>
-      </w:r>
-      <w:r>
-        <w:rPr>
-          <w:rFonts w:ascii="Times" w:eastAsia="Times" w:hAnsi="Times" w:cs="Times"/>
+          <w:rFonts w:ascii="Times" w:hAnsi="Times" w:eastAsia="Times" w:cs="Times"/>
+          <w:color w:val="000000" w:themeColor="text1"/>
+        </w:rPr>
+        <w:t>||</w:t>
+      </w:r>
+      <w:r>
+        <w:rPr>
+          <w:rFonts w:ascii="Times" w:hAnsi="Times" w:eastAsia="Times" w:cs="Times"/>
           <w:color w:val="000000" w:themeColor="text1"/>
         </w:rPr>
         <w:t xml:space="preserve"> </w:t>
       </w:r>
       <w:r>
         <w:rPr>
-          <w:rFonts w:ascii="Times" w:eastAsia="Times" w:hAnsi="Times" w:cs="Times"/>
+          <w:rFonts w:ascii="Times" w:hAnsi="Times" w:eastAsia="Times" w:cs="Times"/>
           <w:color w:val="000000"/>
         </w:rPr>
         <w:t xml:space="preserve">on or before </w:t>
       </w:r>
       <w:r>
         <w:rPr>
-          <w:rFonts w:ascii="Times" w:eastAsia="Times" w:hAnsi="Times" w:cs="Times"/>
-          <w:color w:val="000000" w:themeColor="text1"/>
-        </w:rPr>
-        <w:t>||</w:t>
-      </w:r>
-      <w:r>
-        <w:rPr>
-          <w:rFonts w:ascii="Times" w:eastAsia="Times" w:hAnsi="Times" w:cs="Times"/>
+          <w:rFonts w:ascii="Times" w:hAnsi="Times" w:eastAsia="Times" w:cs="Times"/>
+          <w:color w:val="000000" w:themeColor="text1"/>
+        </w:rPr>
+        <w:t>||</w:t>
+      </w:r>
+      <w:r>
+        <w:rPr>
+          <w:rFonts w:ascii="Times" w:hAnsi="Times" w:eastAsia="Times" w:cs="Times"/>
           <w:color w:val="000000" w:themeColor="text1"/>
         </w:rPr>
         <w:t>date4</w:t>
       </w:r>
       <w:r>
         <w:rPr>
-          <w:rFonts w:ascii="Times" w:eastAsia="Times" w:hAnsi="Times" w:cs="Times"/>
-          <w:color w:val="000000" w:themeColor="text1"/>
-        </w:rPr>
-        <w:t>||</w:t>
-      </w:r>
-      <w:r>
-        <w:rPr>
-          <w:rFonts w:ascii="Times" w:eastAsia="Times" w:hAnsi="Times" w:cs="Times"/>
+          <w:rFonts w:ascii="Times" w:hAnsi="Times" w:eastAsia="Times" w:cs="Times"/>
+          <w:color w:val="000000" w:themeColor="text1"/>
+        </w:rPr>
+        <w:t>||</w:t>
+      </w:r>
+      <w:r>
+        <w:rPr>
+          <w:rFonts w:ascii="Times" w:hAnsi="Times" w:eastAsia="Times" w:cs="Times"/>
           <w:color w:val="000000"/>
         </w:rPr>
         <w:t>by 5:00 PM</w:t>
@@ -1091,76 +1045,76 @@
         </w:pBdr>
         <w:spacing w:after="0" w:line="480" w:lineRule="auto"/>
         <w:rPr>
-          <w:rFonts w:ascii="Times" w:eastAsia="Times" w:hAnsi="Times" w:cs="Times"/>
-          <w:color w:val="000000"/>
-        </w:rPr>
-      </w:pPr>
-      <w:r>
-        <w:rPr>
-          <w:rFonts w:ascii="Times" w:eastAsia="Times" w:hAnsi="Times" w:cs="Times"/>
+          <w:rFonts w:ascii="Times" w:hAnsi="Times" w:eastAsia="Times" w:cs="Times"/>
+          <w:color w:val="000000"/>
+        </w:rPr>
+      </w:pPr>
+      <w:r>
+        <w:rPr>
+          <w:rFonts w:ascii="Times" w:hAnsi="Times" w:eastAsia="Times" w:cs="Times"/>
           <w:color w:val="000000" w:themeColor="text1"/>
         </w:rPr>
         <w:t>$</w:t>
       </w:r>
       <w:r>
         <w:rPr>
-          <w:rFonts w:ascii="Times" w:eastAsia="Times" w:hAnsi="Times" w:cs="Times"/>
-          <w:color w:val="000000" w:themeColor="text1"/>
-        </w:rPr>
-        <w:t>||</w:t>
-      </w:r>
-      <w:r>
-        <w:rPr>
-          <w:rFonts w:ascii="Times" w:eastAsia="Times" w:hAnsi="Times" w:cs="Times"/>
+          <w:rFonts w:ascii="Times" w:hAnsi="Times" w:eastAsia="Times" w:cs="Times"/>
+          <w:color w:val="000000" w:themeColor="text1"/>
+        </w:rPr>
+        <w:t>||</w:t>
+      </w:r>
+      <w:r>
+        <w:rPr>
+          <w:rFonts w:ascii="Times" w:hAnsi="Times" w:eastAsia="Times" w:cs="Times"/>
           <w:color w:val="000000" w:themeColor="text1"/>
         </w:rPr>
         <w:t>amount5</w:t>
       </w:r>
       <w:r>
         <w:rPr>
-          <w:rFonts w:ascii="Times" w:eastAsia="Times" w:hAnsi="Times" w:cs="Times"/>
-          <w:color w:val="000000" w:themeColor="text1"/>
-        </w:rPr>
-        <w:t>||</w:t>
-      </w:r>
-      <w:r>
-        <w:rPr>
-          <w:rFonts w:ascii="Times" w:eastAsia="Times" w:hAnsi="Times" w:cs="Times"/>
+          <w:rFonts w:ascii="Times" w:hAnsi="Times" w:eastAsia="Times" w:cs="Times"/>
+          <w:color w:val="000000" w:themeColor="text1"/>
+        </w:rPr>
+        <w:t>||</w:t>
+      </w:r>
+      <w:r>
+        <w:rPr>
+          <w:rFonts w:ascii="Times" w:hAnsi="Times" w:eastAsia="Times" w:cs="Times"/>
           <w:color w:val="000000" w:themeColor="text1"/>
         </w:rPr>
         <w:t xml:space="preserve"> </w:t>
       </w:r>
       <w:r>
         <w:rPr>
-          <w:rFonts w:ascii="Times" w:eastAsia="Times" w:hAnsi="Times" w:cs="Times"/>
+          <w:rFonts w:ascii="Times" w:hAnsi="Times" w:eastAsia="Times" w:cs="Times"/>
           <w:color w:val="000000"/>
         </w:rPr>
         <w:t xml:space="preserve">on or before </w:t>
       </w:r>
       <w:r>
         <w:rPr>
-          <w:rFonts w:ascii="Times" w:eastAsia="Times" w:hAnsi="Times" w:cs="Times"/>
-          <w:color w:val="000000" w:themeColor="text1"/>
-        </w:rPr>
-        <w:t>||</w:t>
-      </w:r>
-      <w:r>
-        <w:rPr>
-          <w:rFonts w:ascii="Times" w:eastAsia="Times" w:hAnsi="Times" w:cs="Times"/>
+          <w:rFonts w:ascii="Times" w:hAnsi="Times" w:eastAsia="Times" w:cs="Times"/>
+          <w:color w:val="000000" w:themeColor="text1"/>
+        </w:rPr>
+        <w:t>||</w:t>
+      </w:r>
+      <w:r>
+        <w:rPr>
+          <w:rFonts w:ascii="Times" w:hAnsi="Times" w:eastAsia="Times" w:cs="Times"/>
           <w:color w:val="000000" w:themeColor="text1"/>
         </w:rPr>
         <w:t>date5</w:t>
       </w:r>
       <w:r>
         <w:rPr>
-          <w:rFonts w:ascii="Times" w:eastAsia="Times" w:hAnsi="Times" w:cs="Times"/>
-          <w:color w:val="000000" w:themeColor="text1"/>
-        </w:rPr>
-        <w:t>||</w:t>
-      </w:r>
-      <w:r>
-        <w:rPr>
-          <w:rFonts w:ascii="Times" w:eastAsia="Times" w:hAnsi="Times" w:cs="Times"/>
+          <w:rFonts w:ascii="Times" w:hAnsi="Times" w:eastAsia="Times" w:cs="Times"/>
+          <w:color w:val="000000" w:themeColor="text1"/>
+        </w:rPr>
+        <w:t>||</w:t>
+      </w:r>
+      <w:r>
+        <w:rPr>
+          <w:rFonts w:ascii="Times" w:hAnsi="Times" w:eastAsia="Times" w:cs="Times"/>
           <w:color w:val="000000"/>
         </w:rPr>
         <w:t>by 5:00 PM</w:t>
@@ -1182,27 +1136,27 @@
         <w:spacing w:after="0"/>
         <w:jc w:val="both"/>
         <w:rPr>
-          <w:rFonts w:ascii="Times" w:eastAsia="Times" w:hAnsi="Times" w:cs="Times"/>
-          <w:color w:val="000000"/>
-        </w:rPr>
-      </w:pPr>
-      <w:r>
-        <w:rPr>
-          <w:rFonts w:ascii="Times" w:eastAsia="Times" w:hAnsi="Times" w:cs="Times"/>
+          <w:rFonts w:ascii="Times" w:hAnsi="Times" w:eastAsia="Times" w:cs="Times"/>
+          <w:color w:val="000000"/>
+        </w:rPr>
+      </w:pPr>
+      <w:r>
+        <w:rPr>
+          <w:rFonts w:ascii="Times" w:hAnsi="Times" w:eastAsia="Times" w:cs="Times"/>
           <w:color w:val="000000" w:themeColor="text1"/>
         </w:rPr>
         <w:t>Payments shall be in the form of previous rent payments</w:t>
       </w:r>
       <w:r>
         <w:rPr>
-          <w:rFonts w:ascii="Times" w:eastAsia="Times" w:hAnsi="Times" w:cs="Times"/>
+          <w:rFonts w:ascii="Times" w:hAnsi="Times" w:eastAsia="Times" w:cs="Times"/>
           <w:color w:val="000000" w:themeColor="text1"/>
         </w:rPr>
         <w:t xml:space="preserve"> agreed to by both parties</w:t>
       </w:r>
       <w:r>
         <w:rPr>
-          <w:rFonts w:ascii="Times" w:eastAsia="Times" w:hAnsi="Times" w:cs="Times"/>
+          <w:rFonts w:ascii="Times" w:hAnsi="Times" w:eastAsia="Times" w:cs="Times"/>
           <w:color w:val="000000" w:themeColor="text1"/>
         </w:rPr>
         <w:t xml:space="preserve">. </w:t>
@@ -1224,132 +1178,132 @@
         <w:spacing w:after="0"/>
         <w:jc w:val="both"/>
         <w:rPr>
-          <w:rFonts w:ascii="Times" w:eastAsia="Times" w:hAnsi="Times" w:cs="Times"/>
-          <w:color w:val="000000"/>
-        </w:rPr>
-      </w:pPr>
-      <w:r>
-        <w:rPr>
-          <w:rFonts w:ascii="Times" w:eastAsia="Times" w:hAnsi="Times" w:cs="Times"/>
+          <w:rFonts w:ascii="Times" w:hAnsi="Times" w:eastAsia="Times" w:cs="Times"/>
+          <w:color w:val="000000"/>
+        </w:rPr>
+      </w:pPr>
+      <w:r>
+        <w:rPr>
+          <w:rFonts w:ascii="Times" w:hAnsi="Times" w:eastAsia="Times" w:cs="Times"/>
           <w:color w:val="000000"/>
         </w:rPr>
         <w:t xml:space="preserve">If </w:t>
       </w:r>
       <w:r>
         <w:rPr>
-          <w:rFonts w:ascii="Times" w:eastAsia="Times" w:hAnsi="Times" w:cs="Times"/>
+          <w:rFonts w:ascii="Times" w:hAnsi="Times" w:eastAsia="Times" w:cs="Times"/>
           <w:color w:val="000000"/>
         </w:rPr>
         <w:t>Tenant</w:t>
       </w:r>
       <w:r>
         <w:rPr>
-          <w:rFonts w:ascii="Times" w:eastAsia="Times" w:hAnsi="Times" w:cs="Times"/>
+          <w:rFonts w:ascii="Times" w:hAnsi="Times" w:eastAsia="Times" w:cs="Times"/>
           <w:color w:val="000000"/>
         </w:rPr>
         <w:t xml:space="preserve">(s) pay as agreed, </w:t>
       </w:r>
       <w:r>
         <w:rPr>
-          <w:rFonts w:ascii="Times" w:eastAsia="Times" w:hAnsi="Times" w:cs="Times"/>
+          <w:rFonts w:ascii="Times" w:hAnsi="Times" w:eastAsia="Times" w:cs="Times"/>
           <w:color w:val="000000"/>
         </w:rPr>
         <w:t>Landlord</w:t>
       </w:r>
       <w:r>
         <w:rPr>
-          <w:rFonts w:ascii="Times" w:eastAsia="Times" w:hAnsi="Times" w:cs="Times"/>
+          <w:rFonts w:ascii="Times" w:hAnsi="Times" w:eastAsia="Times" w:cs="Times"/>
           <w:color w:val="000000"/>
         </w:rPr>
         <w:t xml:space="preserve"> will </w:t>
       </w:r>
       <w:r>
         <w:rPr>
-          <w:rFonts w:ascii="Times" w:eastAsia="Times" w:hAnsi="Times" w:cs="Times"/>
+          <w:rFonts w:ascii="Times" w:hAnsi="Times" w:eastAsia="Times" w:cs="Times"/>
           <w:color w:val="000000"/>
         </w:rPr>
         <w:t>not pursue an eviction filing against</w:t>
       </w:r>
       <w:r>
         <w:rPr>
-          <w:rFonts w:ascii="Times" w:eastAsia="Times" w:hAnsi="Times" w:cs="Times"/>
+          <w:rFonts w:ascii="Times" w:hAnsi="Times" w:eastAsia="Times" w:cs="Times"/>
           <w:color w:val="000000"/>
         </w:rPr>
         <w:t xml:space="preserve"> the </w:t>
       </w:r>
       <w:r>
         <w:rPr>
-          <w:rFonts w:ascii="Times" w:eastAsia="Times" w:hAnsi="Times" w:cs="Times"/>
+          <w:rFonts w:ascii="Times" w:hAnsi="Times" w:eastAsia="Times" w:cs="Times"/>
           <w:color w:val="000000"/>
         </w:rPr>
         <w:t>Tenant</w:t>
       </w:r>
       <w:r>
         <w:rPr>
-          <w:rFonts w:ascii="Times" w:eastAsia="Times" w:hAnsi="Times" w:cs="Times"/>
+          <w:rFonts w:ascii="Times" w:hAnsi="Times" w:eastAsia="Times" w:cs="Times"/>
           <w:color w:val="000000"/>
         </w:rPr>
         <w:t>.</w:t>
       </w:r>
       <w:r>
         <w:rPr>
-          <w:rFonts w:ascii="Times" w:eastAsia="Times" w:hAnsi="Times" w:cs="Times"/>
+          <w:rFonts w:ascii="Times" w:hAnsi="Times" w:eastAsia="Times" w:cs="Times"/>
           <w:color w:val="000000"/>
         </w:rPr>
         <w:t xml:space="preserve"> </w:t>
       </w:r>
       <w:r>
         <w:rPr>
-          <w:rFonts w:ascii="Times" w:eastAsia="Times" w:hAnsi="Times" w:cs="Times"/>
+          <w:rFonts w:ascii="Times" w:hAnsi="Times" w:eastAsia="Times" w:cs="Times"/>
           <w:color w:val="000000"/>
         </w:rPr>
         <w:t xml:space="preserve">If </w:t>
       </w:r>
       <w:r>
         <w:rPr>
-          <w:rFonts w:ascii="Times" w:eastAsia="Times" w:hAnsi="Times" w:cs="Times"/>
+          <w:rFonts w:ascii="Times" w:hAnsi="Times" w:eastAsia="Times" w:cs="Times"/>
           <w:color w:val="000000"/>
         </w:rPr>
         <w:t>Tenant</w:t>
       </w:r>
       <w:r>
         <w:rPr>
-          <w:rFonts w:ascii="Times" w:eastAsia="Times" w:hAnsi="Times" w:cs="Times"/>
+          <w:rFonts w:ascii="Times" w:hAnsi="Times" w:eastAsia="Times" w:cs="Times"/>
           <w:color w:val="000000"/>
         </w:rPr>
         <w:t xml:space="preserve">(s) fail to make any payment as agreed, </w:t>
       </w:r>
       <w:r>
         <w:rPr>
-          <w:rFonts w:ascii="Times" w:eastAsia="Times" w:hAnsi="Times" w:cs="Times"/>
+          <w:rFonts w:ascii="Times" w:hAnsi="Times" w:eastAsia="Times" w:cs="Times"/>
           <w:color w:val="000000"/>
         </w:rPr>
         <w:t>Landlord</w:t>
       </w:r>
       <w:r>
         <w:rPr>
-          <w:rFonts w:ascii="Times" w:eastAsia="Times" w:hAnsi="Times" w:cs="Times"/>
+          <w:rFonts w:ascii="Times" w:hAnsi="Times" w:eastAsia="Times" w:cs="Times"/>
           <w:color w:val="000000"/>
         </w:rPr>
         <w:t xml:space="preserve"> shall have </w:t>
       </w:r>
       <w:r>
         <w:rPr>
-          <w:rFonts w:ascii="Times" w:eastAsia="Times" w:hAnsi="Times" w:cs="Times"/>
+          <w:rFonts w:ascii="Times" w:hAnsi="Times" w:eastAsia="Times" w:cs="Times"/>
           <w:color w:val="000000"/>
         </w:rPr>
         <w:t>the right to proceed with an eviction filing</w:t>
       </w:r>
       <w:r>
         <w:rPr>
-          <w:rFonts w:ascii="Times" w:eastAsia="Times" w:hAnsi="Times" w:cs="Times"/>
+          <w:rFonts w:ascii="Times" w:hAnsi="Times" w:eastAsia="Times" w:cs="Times"/>
           <w:color w:val="000000"/>
         </w:rPr>
         <w:t xml:space="preserve"> </w:t>
       </w:r>
       <w:r>
         <w:rPr>
-          <w:rFonts w:ascii="Times" w:eastAsia="Times" w:hAnsi="Times" w:cs="Times"/>
+          <w:rFonts w:ascii="Times" w:hAnsi="Times" w:eastAsia="Times" w:cs="Times"/>
           <w:color w:val="000000"/>
           <w:highlight w:val="yellow"/>
         </w:rPr>
@@ -1357,7 +1311,7 @@
       </w:r>
       <w:r>
         <w:rPr>
-          <w:rFonts w:ascii="Times" w:eastAsia="Times" w:hAnsi="Times" w:cs="Times"/>
+          <w:rFonts w:ascii="Times" w:hAnsi="Times" w:eastAsia="Times" w:cs="Times"/>
           <w:color w:val="000000"/>
           <w:highlight w:val="yellow"/>
         </w:rPr>
@@ -1365,7 +1319,7 @@
       </w:r>
       <w:r>
         <w:rPr>
-          <w:rFonts w:ascii="Times" w:eastAsia="Times" w:hAnsi="Times" w:cs="Times"/>
+          <w:rFonts w:ascii="Times" w:hAnsi="Times" w:eastAsia="Times" w:cs="Times"/>
           <w:color w:val="000000"/>
           <w:highlight w:val="yellow"/>
         </w:rPr>
@@ -1373,7 +1327,7 @@
       </w:r>
       <w:r>
         <w:rPr>
-          <w:rFonts w:ascii="Times" w:eastAsia="Times" w:hAnsi="Times" w:cs="Times"/>
+          <w:rFonts w:ascii="Times" w:hAnsi="Times" w:eastAsia="Times" w:cs="Times"/>
           <w:color w:val="000000"/>
           <w:highlight w:val="yellow"/>
         </w:rPr>
@@ -1381,7 +1335,7 @@
       </w:r>
       <w:r>
         <w:rPr>
-          <w:rFonts w:ascii="Times" w:eastAsia="Times" w:hAnsi="Times" w:cs="Times"/>
+          <w:rFonts w:ascii="Times" w:hAnsi="Times" w:eastAsia="Times" w:cs="Times"/>
           <w:color w:val="000000"/>
         </w:rPr>
         <w:t>.</w:t>
@@ -1403,62 +1357,62 @@
         <w:spacing w:after="0"/>
         <w:jc w:val="both"/>
         <w:rPr>
-          <w:rFonts w:ascii="Times" w:eastAsia="Times" w:hAnsi="Times" w:cs="Times"/>
-          <w:color w:val="000000"/>
-        </w:rPr>
-      </w:pPr>
-      <w:r>
-        <w:rPr>
-          <w:rFonts w:ascii="Times" w:eastAsia="Times" w:hAnsi="Times" w:cs="Times"/>
+          <w:rFonts w:ascii="Times" w:hAnsi="Times" w:eastAsia="Times" w:cs="Times"/>
+          <w:color w:val="000000"/>
+        </w:rPr>
+      </w:pPr>
+      <w:r>
+        <w:rPr>
+          <w:rFonts w:ascii="Times" w:hAnsi="Times" w:eastAsia="Times" w:cs="Times"/>
           <w:color w:val="000000"/>
         </w:rPr>
         <w:t xml:space="preserve">Both parties agree that this Agreement may be executed in one or more </w:t>
       </w:r>
       <w:r>
         <w:rPr>
-          <w:rFonts w:ascii="Times" w:eastAsia="Times" w:hAnsi="Times" w:cs="Times"/>
+          <w:rFonts w:ascii="Times" w:hAnsi="Times" w:eastAsia="Times" w:cs="Times"/>
           <w:color w:val="000000"/>
         </w:rPr>
         <w:t>counter</w:t>
       </w:r>
       <w:r>
         <w:rPr>
-          <w:rFonts w:ascii="Times" w:eastAsia="Times" w:hAnsi="Times" w:cs="Times"/>
+          <w:rFonts w:ascii="Times" w:hAnsi="Times" w:eastAsia="Times" w:cs="Times"/>
           <w:color w:val="000000"/>
         </w:rPr>
         <w:t xml:space="preserve">parts, each of which may be signed by a party individually. </w:t>
       </w:r>
       <w:r>
         <w:rPr>
-          <w:rFonts w:ascii="Times" w:eastAsia="Times" w:hAnsi="Times" w:cs="Times"/>
+          <w:rFonts w:ascii="Times" w:hAnsi="Times" w:eastAsia="Times" w:cs="Times"/>
           <w:color w:val="000000"/>
         </w:rPr>
         <w:t xml:space="preserve">Upon execution by all parties, their respective signed copies of this Agreement shall be combined into a single, integrated document. </w:t>
       </w:r>
       <w:r>
         <w:rPr>
-          <w:rFonts w:ascii="Times" w:eastAsia="Times" w:hAnsi="Times" w:cs="Times"/>
+          <w:rFonts w:ascii="Times" w:hAnsi="Times" w:eastAsia="Times" w:cs="Times"/>
           <w:color w:val="000000"/>
         </w:rPr>
         <w:t>The</w:t>
       </w:r>
       <w:r>
         <w:rPr>
-          <w:rFonts w:ascii="Times" w:eastAsia="Times" w:hAnsi="Times" w:cs="Times"/>
+          <w:rFonts w:ascii="Times" w:hAnsi="Times" w:eastAsia="Times" w:cs="Times"/>
           <w:color w:val="000000"/>
         </w:rPr>
         <w:t xml:space="preserve"> </w:t>
       </w:r>
       <w:r>
         <w:rPr>
-          <w:rFonts w:ascii="Times" w:eastAsia="Times" w:hAnsi="Times" w:cs="Times"/>
+          <w:rFonts w:ascii="Times" w:hAnsi="Times" w:eastAsia="Times" w:cs="Times"/>
           <w:color w:val="000000"/>
         </w:rPr>
         <w:t>integrated agreement shall be deemed the final, complete, and enforceable version of this Agreement.</w:t>
       </w:r>
       <w:r>
         <w:rPr>
-          <w:rFonts w:ascii="Times" w:eastAsia="Times" w:hAnsi="Times" w:cs="Times"/>
+          <w:rFonts w:ascii="Times" w:hAnsi="Times" w:eastAsia="Times" w:cs="Times"/>
           <w:color w:val="000000"/>
         </w:rPr>
         <w:t xml:space="preserve"> </w:t>
@@ -1480,13 +1434,13 @@
         <w:spacing w:after="0"/>
         <w:jc w:val="both"/>
         <w:rPr>
-          <w:rFonts w:ascii="Times" w:eastAsia="Times" w:hAnsi="Times" w:cs="Times"/>
-          <w:color w:val="000000"/>
-        </w:rPr>
-      </w:pPr>
-      <w:r>
-        <w:rPr>
-          <w:rFonts w:ascii="Times" w:eastAsia="Times" w:hAnsi="Times" w:cs="Times"/>
+          <w:rFonts w:ascii="Times" w:hAnsi="Times" w:eastAsia="Times" w:cs="Times"/>
+          <w:color w:val="000000"/>
+        </w:rPr>
+      </w:pPr>
+      <w:r>
+        <w:rPr>
+          <w:rFonts w:ascii="Times" w:hAnsi="Times" w:eastAsia="Times" w:cs="Times"/>
           <w:color w:val="000000"/>
         </w:rPr>
         <w:t>Both parties agree that any additional provisions listed below are part of this agreement.</w:t>
@@ -1504,7 +1458,7 @@
         <w:spacing w:after="0"/>
         <w:jc w:val="both"/>
         <w:rPr>
-          <w:rFonts w:ascii="Times" w:eastAsia="Times" w:hAnsi="Times" w:cs="Times"/>
+          <w:rFonts w:ascii="Times" w:hAnsi="Times" w:eastAsia="Times" w:cs="Times"/>
           <w:color w:val="000000"/>
         </w:rPr>
       </w:pPr>
@@ -1522,13 +1476,13 @@
         <w:ind w:left="720"/>
         <w:jc w:val="both"/>
         <w:rPr>
-          <w:rFonts w:ascii="Times" w:eastAsia="Times" w:hAnsi="Times" w:cs="Times"/>
-          <w:color w:val="000000"/>
-        </w:rPr>
-      </w:pPr>
-      <w:r>
-        <w:rPr>
-          <w:rFonts w:ascii="Times" w:eastAsia="Times" w:hAnsi="Times" w:cs="Times"/>
+          <w:rFonts w:ascii="Times" w:hAnsi="Times" w:eastAsia="Times" w:cs="Times"/>
+          <w:color w:val="000000"/>
+        </w:rPr>
+      </w:pPr>
+      <w:r>
+        <w:rPr>
+          <w:rFonts w:ascii="Times" w:hAnsi="Times" w:eastAsia="Times" w:cs="Times"/>
           <w:color w:val="000000"/>
         </w:rPr>
         <w:t>||</w:t>
@@ -1536,7 +1490,7 @@
       <w:proofErr w:type="spellStart"/>
       <w:r>
         <w:rPr>
-          <w:rFonts w:ascii="Times" w:eastAsia="Times" w:hAnsi="Times" w:cs="Times"/>
+          <w:rFonts w:ascii="Times" w:hAnsi="Times" w:eastAsia="Times" w:cs="Times"/>
           <w:color w:val="000000"/>
         </w:rPr>
         <w:t>additional_provisions</w:t>
@@ -1544,7 +1498,7 @@
       <w:proofErr w:type="spellEnd"/>
       <w:r>
         <w:rPr>
-          <w:rFonts w:ascii="Times" w:eastAsia="Times" w:hAnsi="Times" w:cs="Times"/>
+          <w:rFonts w:ascii="Times" w:hAnsi="Times" w:eastAsia="Times" w:cs="Times"/>
           <w:color w:val="000000"/>
         </w:rPr>
         <w:t>||</w:t>
@@ -1562,7 +1516,7 @@
         <w:spacing w:after="0"/>
         <w:jc w:val="both"/>
         <w:rPr>
-          <w:rFonts w:ascii="Times" w:eastAsia="Times" w:hAnsi="Times" w:cs="Times"/>
+          <w:rFonts w:ascii="Times" w:hAnsi="Times" w:eastAsia="Times" w:cs="Times"/>
           <w:color w:val="000000"/>
         </w:rPr>
       </w:pPr>
@@ -1579,7 +1533,7 @@
         <w:spacing w:after="0"/>
         <w:jc w:val="center"/>
         <w:rPr>
-          <w:rFonts w:ascii="Times New Roman" w:eastAsia="Times" w:hAnsi="Times New Roman" w:cs="Times New Roman"/>
+          <w:rFonts w:ascii="Times New Roman" w:hAnsi="Times New Roman" w:eastAsia="Times" w:cs="Times New Roman"/>
           <w:i/>
           <w:iCs/>
           <w:caps/>
@@ -1588,7 +1542,7 @@
       </w:pPr>
       <w:r>
         <w:rPr>
-          <w:rFonts w:ascii="Times New Roman" w:eastAsia="Times" w:hAnsi="Times New Roman" w:cs="Times New Roman"/>
+          <w:rFonts w:ascii="Times New Roman" w:hAnsi="Times New Roman" w:eastAsia="Times" w:cs="Times New Roman"/>
           <w:i/>
           <w:iCs/>
           <w:caps/>
@@ -1598,7 +1552,7 @@
       </w:r>
       <w:r>
         <w:rPr>
-          <w:rFonts w:ascii="Times New Roman" w:eastAsia="Times" w:hAnsi="Times New Roman" w:cs="Times New Roman"/>
+          <w:rFonts w:ascii="Times New Roman" w:hAnsi="Times New Roman" w:eastAsia="Times" w:cs="Times New Roman"/>
           <w:i/>
           <w:iCs/>
           <w:smallCaps/>
@@ -1608,7 +1562,7 @@
       </w:r>
       <w:r>
         <w:rPr>
-          <w:rFonts w:ascii="Times New Roman" w:eastAsia="Times" w:hAnsi="Times New Roman" w:cs="Times New Roman"/>
+          <w:rFonts w:ascii="Times New Roman" w:hAnsi="Times New Roman" w:eastAsia="Times" w:cs="Times New Roman"/>
           <w:i/>
           <w:iCs/>
           <w:smallCaps/>
@@ -1618,7 +1572,7 @@
       </w:r>
       <w:r>
         <w:rPr>
-          <w:rFonts w:ascii="Times New Roman" w:eastAsia="Times" w:hAnsi="Times New Roman" w:cs="Times New Roman"/>
+          <w:rFonts w:ascii="Times New Roman" w:hAnsi="Times New Roman" w:eastAsia="Times" w:cs="Times New Roman"/>
           <w:i/>
           <w:iCs/>
           <w:caps/>
@@ -1638,7 +1592,7 @@
         </w:pBdr>
         <w:spacing w:after="0"/>
         <w:rPr>
-          <w:rFonts w:ascii="Times New Roman" w:eastAsia="Times New Roman" w:hAnsi="Times New Roman" w:cs="Times New Roman"/>
+          <w:rFonts w:ascii="Times New Roman" w:hAnsi="Times New Roman" w:eastAsia="Times New Roman" w:cs="Times New Roman"/>
           <w:color w:val="000000"/>
           <w:sz w:val="24"/>
           <w:szCs w:val="24"/>
@@ -1646,7 +1600,7 @@
       </w:pPr>
       <w:r>
         <w:rPr>
-          <w:rFonts w:ascii="Times New Roman" w:eastAsia="Times New Roman" w:hAnsi="Times New Roman" w:cs="Times New Roman"/>
+          <w:rFonts w:ascii="Times New Roman" w:hAnsi="Times New Roman" w:eastAsia="Times New Roman" w:cs="Times New Roman"/>
           <w:color w:val="000000"/>
           <w:sz w:val="24"/>
           <w:szCs w:val="24"/>
@@ -1665,7 +1619,7 @@
         </w:pBdr>
         <w:spacing w:after="0"/>
         <w:rPr>
-          <w:rFonts w:ascii="Times New Roman" w:eastAsia="Times New Roman" w:hAnsi="Times New Roman" w:cs="Times New Roman"/>
+          <w:rFonts w:ascii="Times New Roman" w:hAnsi="Times New Roman" w:eastAsia="Times New Roman" w:cs="Times New Roman"/>
           <w:color w:val="000000"/>
           <w:sz w:val="24"/>
           <w:szCs w:val="24"/>
@@ -1676,23 +1630,22 @@
       <w:pPr>
         <w:spacing w:after="0"/>
         <w:rPr>
-          <w:rFonts w:ascii="Times New Roman" w:eastAsia="Times New Roman" w:hAnsi="Times New Roman" w:cs="Times New Roman"/>
+          <w:rFonts w:ascii="Times New Roman" w:hAnsi="Times New Roman" w:eastAsia="Times New Roman" w:cs="Times New Roman"/>
           <w:sz w:val="24"/>
           <w:szCs w:val="24"/>
         </w:rPr>
       </w:pPr>
       <w:r>
         <w:rPr>
-          <w:rFonts w:ascii="Times New Roman" w:eastAsia="Times New Roman" w:hAnsi="Times New Roman" w:cs="Times New Roman"/>
+          <w:rFonts w:ascii="Times New Roman" w:hAnsi="Times New Roman" w:eastAsia="Times New Roman" w:cs="Times New Roman"/>
           <w:sz w:val="24"/>
           <w:szCs w:val="24"/>
         </w:rPr>
         <w:t>||</w:t>
       </w:r>
-      <w:proofErr w:type="spellStart"/>
-      <w:r>
-        <w:rPr>
-          <w:rFonts w:ascii="Times New Roman" w:eastAsia="Times New Roman" w:hAnsi="Times New Roman" w:cs="Times New Roman"/>
+      <w:r>
+        <w:rPr>
+          <w:rFonts w:ascii="Times New Roman" w:hAnsi="Times New Roman" w:eastAsia="Times New Roman" w:cs="Times New Roman"/>
           <w:sz w:val="24"/>
           <w:szCs w:val="24"/>
         </w:rPr>
@@ -1700,77 +1653,60 @@
       </w:r>
       <w:r>
         <w:rPr>
-          <w:rFonts w:ascii="Times New Roman" w:eastAsia="Times New Roman" w:hAnsi="Times New Roman" w:cs="Times New Roman"/>
+          <w:rFonts w:ascii="Times New Roman" w:hAnsi="Times New Roman" w:eastAsia="Times New Roman" w:cs="Times New Roman"/>
           <w:sz w:val="24"/>
           <w:szCs w:val="24"/>
         </w:rPr>
         <w:t>_signature</w:t>
       </w:r>
-      <w:proofErr w:type="spellEnd"/>
-      <w:r>
-        <w:rPr>
-          <w:rFonts w:ascii="Times New Roman" w:eastAsia="Times New Roman" w:hAnsi="Times New Roman" w:cs="Times New Roman"/>
+      <w:r>
+        <w:rPr>
+          <w:rFonts w:ascii="Times New Roman" w:hAnsi="Times New Roman" w:eastAsia="Times New Roman" w:cs="Times New Roman"/>
           <w:sz w:val="24"/>
           <w:szCs w:val="24"/>
         </w:rPr>
         <w:t>||</w:t>
       </w:r>
       <w:r>
-        <w:rPr>
-          <w:rFonts w:ascii="Times New Roman" w:eastAsia="Times New Roman" w:hAnsi="Times New Roman" w:cs="Times New Roman"/>
+        <w:tab/>
+      </w:r>
+      <w:r>
+        <w:tab/>
+      </w:r>
+      <w:r>
+        <w:tab/>
+      </w:r>
+      <w:r>
+        <w:tab/>
+      </w:r>
+      <w:r>
+        <w:tab/>
+      </w:r>
+      <w:r>
+        <w:tab/>
+      </w:r>
+      <w:r>
+        <w:rPr>
+          <w:rFonts w:ascii="Times New Roman" w:hAnsi="Times New Roman" w:eastAsia="Times New Roman" w:cs="Times New Roman"/>
           <w:sz w:val="24"/>
           <w:szCs w:val="24"/>
         </w:rPr>
-        <w:tab/>
-      </w:r>
-      <w:r>
-        <w:rPr>
-          <w:rFonts w:ascii="Times New Roman" w:eastAsia="Times New Roman" w:hAnsi="Times New Roman" w:cs="Times New Roman"/>
+        <w:t>||</w:t>
+      </w:r>
+      <w:r>
+        <w:rPr>
+          <w:rFonts w:ascii="Times New Roman" w:hAnsi="Times New Roman" w:eastAsia="Times New Roman" w:cs="Times New Roman"/>
           <w:sz w:val="24"/>
           <w:szCs w:val="24"/>
         </w:rPr>
-        <w:tab/>
-      </w:r>
-      <w:r>
-        <w:rPr>
-          <w:rFonts w:ascii="Times New Roman" w:eastAsia="Times New Roman" w:hAnsi="Times New Roman" w:cs="Times New Roman"/>
+        <w:t>tenant_signature</w:t>
+      </w:r>
+      <w:r>
+        <w:rPr>
+          <w:rFonts w:ascii="Times New Roman" w:hAnsi="Times New Roman" w:eastAsia="Times New Roman" w:cs="Times New Roman"/>
           <w:sz w:val="24"/>
           <w:szCs w:val="24"/>
         </w:rPr>
-        <w:tab/>
-      </w:r>
-      <w:r>
-        <w:rPr>
-          <w:rFonts w:ascii="Times New Roman" w:eastAsia="Times New Roman" w:hAnsi="Times New Roman" w:cs="Times New Roman"/>
-          <w:sz w:val="24"/>
-          <w:szCs w:val="24"/>
-        </w:rPr>
-        <w:tab/>
-      </w:r>
-      <w:r>
-        <w:rPr>
-          <w:rFonts w:ascii="Times New Roman" w:eastAsia="Times New Roman" w:hAnsi="Times New Roman" w:cs="Times New Roman"/>
-          <w:sz w:val="24"/>
-          <w:szCs w:val="24"/>
-        </w:rPr>
-        <w:t>||</w:t>
-      </w:r>
-      <w:proofErr w:type="spellStart"/>
-      <w:r>
-        <w:rPr>
-          <w:rFonts w:ascii="Times New Roman" w:eastAsia="Times New Roman" w:hAnsi="Times New Roman" w:cs="Times New Roman"/>
-          <w:sz w:val="24"/>
-          <w:szCs w:val="24"/>
-        </w:rPr>
-        <w:t>tenant_signature</w:t>
-      </w:r>
-      <w:proofErr w:type="spellEnd"/>
-      <w:r>
-        <w:rPr>
-          <w:rFonts w:ascii="Times New Roman" w:eastAsia="Times New Roman" w:hAnsi="Times New Roman" w:cs="Times New Roman"/>
-          <w:sz w:val="24"/>
-          <w:szCs w:val="24"/>
-        </w:rPr>
         <w:t>||</w:t>
       </w:r>
     </w:p>
@@ -1778,7 +1714,7 @@
       <w:pPr>
         <w:spacing w:after="0"/>
         <w:rPr>
-          <w:rFonts w:ascii="Times New Roman" w:eastAsia="Times New Roman" w:hAnsi="Times New Roman" w:cs="Times New Roman"/>
+          <w:rFonts w:ascii="Times New Roman" w:hAnsi="Times New Roman" w:eastAsia="Times New Roman" w:cs="Times New Roman"/>
           <w:b/>
           <w:sz w:val="24"/>
           <w:szCs w:val="24"/>
@@ -1786,7 +1722,7 @@
       </w:pPr>
       <w:r>
         <w:rPr>
-          <w:rFonts w:ascii="Times New Roman" w:eastAsia="Times New Roman" w:hAnsi="Times New Roman" w:cs="Times New Roman"/>
+          <w:rFonts w:ascii="Times New Roman" w:hAnsi="Times New Roman" w:eastAsia="Times New Roman" w:cs="Times New Roman"/>
           <w:b/>
           <w:sz w:val="24"/>
           <w:szCs w:val="24"/>
@@ -1795,7 +1731,7 @@
       </w:r>
       <w:r>
         <w:rPr>
-          <w:rFonts w:ascii="Times New Roman" w:eastAsia="Times New Roman" w:hAnsi="Times New Roman" w:cs="Times New Roman"/>
+          <w:rFonts w:ascii="Times New Roman" w:hAnsi="Times New Roman" w:eastAsia="Times New Roman" w:cs="Times New Roman"/>
           <w:b/>
           <w:sz w:val="24"/>
           <w:szCs w:val="24"/>
@@ -1804,7 +1740,7 @@
       </w:r>
       <w:r>
         <w:rPr>
-          <w:rFonts w:ascii="Times New Roman" w:eastAsia="Times New Roman" w:hAnsi="Times New Roman" w:cs="Times New Roman"/>
+          <w:rFonts w:ascii="Times New Roman" w:hAnsi="Times New Roman" w:eastAsia="Times New Roman" w:cs="Times New Roman"/>
           <w:b/>
           <w:sz w:val="24"/>
           <w:szCs w:val="24"/>
@@ -1813,7 +1749,7 @@
       </w:r>
       <w:r>
         <w:rPr>
-          <w:rFonts w:ascii="Times New Roman" w:eastAsia="Times New Roman" w:hAnsi="Times New Roman" w:cs="Times New Roman"/>
+          <w:rFonts w:ascii="Times New Roman" w:hAnsi="Times New Roman" w:eastAsia="Times New Roman" w:cs="Times New Roman"/>
           <w:b/>
           <w:sz w:val="24"/>
           <w:szCs w:val="24"/>
@@ -1822,7 +1758,7 @@
       </w:r>
       <w:r>
         <w:rPr>
-          <w:rFonts w:ascii="Times New Roman" w:eastAsia="Times New Roman" w:hAnsi="Times New Roman" w:cs="Times New Roman"/>
+          <w:rFonts w:ascii="Times New Roman" w:hAnsi="Times New Roman" w:eastAsia="Times New Roman" w:cs="Times New Roman"/>
           <w:b/>
           <w:sz w:val="24"/>
           <w:szCs w:val="24"/>
@@ -1831,7 +1767,7 @@
       </w:r>
       <w:r>
         <w:rPr>
-          <w:rFonts w:ascii="Times New Roman" w:eastAsia="Times New Roman" w:hAnsi="Times New Roman" w:cs="Times New Roman"/>
+          <w:rFonts w:ascii="Times New Roman" w:hAnsi="Times New Roman" w:eastAsia="Times New Roman" w:cs="Times New Roman"/>
           <w:b/>
           <w:sz w:val="24"/>
           <w:szCs w:val="24"/>
@@ -1840,7 +1776,7 @@
       </w:r>
       <w:r>
         <w:rPr>
-          <w:rFonts w:ascii="Times New Roman" w:eastAsia="Times New Roman" w:hAnsi="Times New Roman" w:cs="Times New Roman"/>
+          <w:rFonts w:ascii="Times New Roman" w:hAnsi="Times New Roman" w:eastAsia="Times New Roman" w:cs="Times New Roman"/>
           <w:b/>
           <w:sz w:val="24"/>
           <w:szCs w:val="24"/>
@@ -1849,7 +1785,7 @@
       </w:r>
       <w:r>
         <w:rPr>
-          <w:rFonts w:ascii="Times New Roman" w:eastAsia="Times New Roman" w:hAnsi="Times New Roman" w:cs="Times New Roman"/>
+          <w:rFonts w:ascii="Times New Roman" w:hAnsi="Times New Roman" w:eastAsia="Times New Roman" w:cs="Times New Roman"/>
           <w:b/>
           <w:sz w:val="24"/>
           <w:szCs w:val="24"/>
@@ -1858,7 +1794,7 @@
       </w:r>
       <w:r>
         <w:rPr>
-          <w:rFonts w:ascii="Times New Roman" w:eastAsia="Times New Roman" w:hAnsi="Times New Roman" w:cs="Times New Roman"/>
+          <w:rFonts w:ascii="Times New Roman" w:hAnsi="Times New Roman" w:eastAsia="Times New Roman" w:cs="Times New Roman"/>
           <w:b/>
           <w:sz w:val="24"/>
           <w:szCs w:val="24"/>
@@ -1867,7 +1803,7 @@
       </w:r>
       <w:r>
         <w:rPr>
-          <w:rFonts w:ascii="Times New Roman" w:eastAsia="Times New Roman" w:hAnsi="Times New Roman" w:cs="Times New Roman"/>
+          <w:rFonts w:ascii="Times New Roman" w:hAnsi="Times New Roman" w:eastAsia="Times New Roman" w:cs="Times New Roman"/>
           <w:b/>
           <w:sz w:val="24"/>
           <w:szCs w:val="24"/>
@@ -1876,7 +1812,7 @@
       </w:r>
       <w:r>
         <w:rPr>
-          <w:rFonts w:ascii="Times New Roman" w:eastAsia="Times New Roman" w:hAnsi="Times New Roman" w:cs="Times New Roman"/>
+          <w:rFonts w:ascii="Times New Roman" w:hAnsi="Times New Roman" w:eastAsia="Times New Roman" w:cs="Times New Roman"/>
           <w:b/>
           <w:sz w:val="24"/>
           <w:szCs w:val="24"/>
@@ -1885,7 +1821,7 @@
       </w:r>
       <w:r>
         <w:rPr>
-          <w:rFonts w:ascii="Times New Roman" w:eastAsia="Times New Roman" w:hAnsi="Times New Roman" w:cs="Times New Roman"/>
+          <w:rFonts w:ascii="Times New Roman" w:hAnsi="Times New Roman" w:eastAsia="Times New Roman" w:cs="Times New Roman"/>
           <w:b/>
           <w:sz w:val="24"/>
           <w:szCs w:val="24"/>
@@ -1894,7 +1830,7 @@
       </w:r>
     </w:p>
     <w:sectPr>
-      <w:pgSz w:w="12240" w:h="15840"/>
+      <w:pgSz w:w="12240" w:h="15840" w:orient="portrait"/>
       <w:pgMar w:top="990" w:right="1440" w:bottom="900" w:left="1440" w:header="720" w:footer="720" w:gutter="0"/>
       <w:pgNumType w:start="1"/>
       <w:cols w:space="720"/>
@@ -2002,7 +1938,7 @@
   <w:docDefaults>
     <w:rPrDefault>
       <w:rPr>
-        <w:rFonts w:ascii="Calibri" w:eastAsia="Calibri" w:hAnsi="Calibri" w:cs="Calibri"/>
+        <w:rFonts w:ascii="Calibri" w:hAnsi="Calibri" w:eastAsia="Calibri" w:cs="Calibri"/>
         <w:sz w:val="22"/>
         <w:szCs w:val="22"/>
         <w:lang w:val="en-US" w:eastAsia="ja-JP" w:bidi="ar-SA"/>
@@ -2017,14 +1953,14 @@
   <w:latentStyles w:defLockedState="0" w:defUIPriority="99" w:defSemiHidden="0" w:defUnhideWhenUsed="0" w:defQFormat="0" w:count="376">
     <w:lsdException w:name="Normal" w:uiPriority="0" w:qFormat="1"/>
     <w:lsdException w:name="heading 1" w:uiPriority="9" w:qFormat="1"/>
-    <w:lsdException w:name="heading 2" w:semiHidden="1" w:uiPriority="9" w:unhideWhenUsed="1" w:qFormat="1"/>
-    <w:lsdException w:name="heading 3" w:semiHidden="1" w:uiPriority="9" w:unhideWhenUsed="1" w:qFormat="1"/>
-    <w:lsdException w:name="heading 4" w:semiHidden="1" w:uiPriority="9" w:unhideWhenUsed="1" w:qFormat="1"/>
-    <w:lsdException w:name="heading 5" w:semiHidden="1" w:uiPriority="9" w:unhideWhenUsed="1" w:qFormat="1"/>
-    <w:lsdException w:name="heading 6" w:semiHidden="1" w:uiPriority="9" w:unhideWhenUsed="1" w:qFormat="1"/>
-    <w:lsdException w:name="heading 7" w:semiHidden="1" w:uiPriority="9" w:unhideWhenUsed="1" w:qFormat="1"/>
-    <w:lsdException w:name="heading 8" w:semiHidden="1" w:uiPriority="9" w:unhideWhenUsed="1" w:qFormat="1"/>
-    <w:lsdException w:name="heading 9" w:semiHidden="1" w:uiPriority="9" w:unhideWhenUsed="1" w:qFormat="1"/>
+    <w:lsdException w:name="heading 2" w:uiPriority="9" w:semiHidden="1" w:unhideWhenUsed="1" w:qFormat="1"/>
+    <w:lsdException w:name="heading 3" w:uiPriority="9" w:semiHidden="1" w:unhideWhenUsed="1" w:qFormat="1"/>
+    <w:lsdException w:name="heading 4" w:uiPriority="9" w:semiHidden="1" w:unhideWhenUsed="1" w:qFormat="1"/>
+    <w:lsdException w:name="heading 5" w:uiPriority="9" w:semiHidden="1" w:unhideWhenUsed="1" w:qFormat="1"/>
+    <w:lsdException w:name="heading 6" w:uiPriority="9" w:semiHidden="1" w:unhideWhenUsed="1" w:qFormat="1"/>
+    <w:lsdException w:name="heading 7" w:uiPriority="9" w:semiHidden="1" w:unhideWhenUsed="1" w:qFormat="1"/>
+    <w:lsdException w:name="heading 8" w:uiPriority="9" w:semiHidden="1" w:unhideWhenUsed="1" w:qFormat="1"/>
+    <w:lsdException w:name="heading 9" w:uiPriority="9" w:semiHidden="1" w:unhideWhenUsed="1" w:qFormat="1"/>
     <w:lsdException w:name="index 1" w:semiHidden="1" w:unhideWhenUsed="1"/>
     <w:lsdException w:name="index 2" w:semiHidden="1" w:unhideWhenUsed="1"/>
     <w:lsdException w:name="index 3" w:semiHidden="1" w:unhideWhenUsed="1"/>
@@ -2034,22 +1970,22 @@
     <w:lsdException w:name="index 7" w:semiHidden="1" w:unhideWhenUsed="1"/>
     <w:lsdException w:name="index 8" w:semiHidden="1" w:unhideWhenUsed="1"/>
     <w:lsdException w:name="index 9" w:semiHidden="1" w:unhideWhenUsed="1"/>
-    <w:lsdException w:name="toc 1" w:semiHidden="1" w:uiPriority="39" w:unhideWhenUsed="1"/>
-    <w:lsdException w:name="toc 2" w:semiHidden="1" w:uiPriority="39" w:unhideWhenUsed="1"/>
-    <w:lsdException w:name="toc 3" w:semiHidden="1" w:uiPriority="39" w:unhideWhenUsed="1"/>
-    <w:lsdException w:name="toc 4" w:semiHidden="1" w:uiPriority="39" w:unhideWhenUsed="1"/>
-    <w:lsdException w:name="toc 5" w:semiHidden="1" w:uiPriority="39" w:unhideWhenUsed="1"/>
-    <w:lsdException w:name="toc 6" w:semiHidden="1" w:uiPriority="39" w:unhideWhenUsed="1"/>
-    <w:lsdException w:name="toc 7" w:semiHidden="1" w:uiPriority="39" w:unhideWhenUsed="1"/>
-    <w:lsdException w:name="toc 8" w:semiHidden="1" w:uiPriority="39" w:unhideWhenUsed="1"/>
-    <w:lsdException w:name="toc 9" w:semiHidden="1" w:uiPriority="39" w:unhideWhenUsed="1"/>
+    <w:lsdException w:name="toc 1" w:uiPriority="39" w:semiHidden="1" w:unhideWhenUsed="1"/>
+    <w:lsdException w:name="toc 2" w:uiPriority="39" w:semiHidden="1" w:unhideWhenUsed="1"/>
+    <w:lsdException w:name="toc 3" w:uiPriority="39" w:semiHidden="1" w:unhideWhenUsed="1"/>
+    <w:lsdException w:name="toc 4" w:uiPriority="39" w:semiHidden="1" w:unhideWhenUsed="1"/>
+    <w:lsdException w:name="toc 5" w:uiPriority="39" w:semiHidden="1" w:unhideWhenUsed="1"/>
+    <w:lsdException w:name="toc 6" w:uiPriority="39" w:semiHidden="1" w:unhideWhenUsed="1"/>
+    <w:lsdException w:name="toc 7" w:uiPriority="39" w:semiHidden="1" w:unhideWhenUsed="1"/>
+    <w:lsdException w:name="toc 8" w:uiPriority="39" w:semiHidden="1" w:unhideWhenUsed="1"/>
+    <w:lsdException w:name="toc 9" w:uiPriority="39" w:semiHidden="1" w:unhideWhenUsed="1"/>
     <w:lsdException w:name="Normal Indent" w:semiHidden="1" w:unhideWhenUsed="1"/>
     <w:lsdException w:name="footnote text" w:semiHidden="1" w:unhideWhenUsed="1"/>
     <w:lsdException w:name="annotation text" w:semiHidden="1" w:unhideWhenUsed="1"/>
     <w:lsdException w:name="header" w:semiHidden="1" w:unhideWhenUsed="1"/>
     <w:lsdException w:name="footer" w:semiHidden="1" w:unhideWhenUsed="1"/>
     <w:lsdException w:name="index heading" w:semiHidden="1" w:unhideWhenUsed="1"/>
-    <w:lsdException w:name="caption" w:semiHidden="1" w:uiPriority="35" w:unhideWhenUsed="1" w:qFormat="1"/>
+    <w:lsdException w:name="caption" w:uiPriority="35" w:semiHidden="1" w:unhideWhenUsed="1" w:qFormat="1"/>
     <w:lsdException w:name="table of figures" w:semiHidden="1" w:unhideWhenUsed="1"/>
     <w:lsdException w:name="envelope address" w:semiHidden="1" w:unhideWhenUsed="1"/>
     <w:lsdException w:name="envelope return" w:semiHidden="1" w:unhideWhenUsed="1"/>
@@ -2080,7 +2016,7 @@
     <w:lsdException w:name="Title" w:uiPriority="10" w:qFormat="1"/>
     <w:lsdException w:name="Closing" w:semiHidden="1" w:unhideWhenUsed="1"/>
     <w:lsdException w:name="Signature" w:semiHidden="1" w:unhideWhenUsed="1"/>
-    <w:lsdException w:name="Default Paragraph Font" w:semiHidden="1" w:uiPriority="1" w:unhideWhenUsed="1"/>
+    <w:lsdException w:name="Default Paragraph Font" w:uiPriority="1" w:semiHidden="1" w:unhideWhenUsed="1"/>
     <w:lsdException w:name="Body Text" w:semiHidden="1" w:unhideWhenUsed="1"/>
     <w:lsdException w:name="Body Text Indent" w:semiHidden="1" w:unhideWhenUsed="1"/>
     <w:lsdException w:name="List Continue" w:semiHidden="1" w:unhideWhenUsed="1"/>
@@ -2280,8 +2216,8 @@
     <w:lsdException w:name="Subtle Reference" w:uiPriority="31" w:qFormat="1"/>
     <w:lsdException w:name="Intense Reference" w:uiPriority="32" w:qFormat="1"/>
     <w:lsdException w:name="Book Title" w:uiPriority="33" w:qFormat="1"/>
-    <w:lsdException w:name="Bibliography" w:semiHidden="1" w:uiPriority="37" w:unhideWhenUsed="1"/>
-    <w:lsdException w:name="TOC Heading" w:semiHidden="1" w:uiPriority="39" w:unhideWhenUsed="1" w:qFormat="1"/>
+    <w:lsdException w:name="Bibliography" w:uiPriority="37" w:semiHidden="1" w:unhideWhenUsed="1"/>
+    <w:lsdException w:name="TOC Heading" w:uiPriority="39" w:semiHidden="1" w:unhideWhenUsed="1" w:qFormat="1"/>
     <w:lsdException w:name="Plain Table 1" w:uiPriority="41"/>
     <w:lsdException w:name="Plain Table 2" w:uiPriority="42"/>
     <w:lsdException w:name="Plain Table 3" w:uiPriority="43"/>
@@ -2392,7 +2328,7 @@
     <w:lsdException w:name="Unresolved Mention" w:semiHidden="1" w:unhideWhenUsed="1"/>
     <w:lsdException w:name="Smart Link" w:semiHidden="1" w:unhideWhenUsed="1"/>
   </w:latentStyles>
-  <w:style w:type="paragraph" w:default="1" w:styleId="Normal">
+  <w:style w:type="paragraph" w:styleId="Normal" w:default="1">
     <w:name w:val="Normal"/>
     <w:qFormat/>
   </w:style>
@@ -2512,13 +2448,13 @@
       <w:szCs w:val="20"/>
     </w:rPr>
   </w:style>
-  <w:style w:type="character" w:default="1" w:styleId="DefaultParagraphFont">
+  <w:style w:type="character" w:styleId="DefaultParagraphFont" w:default="1">
     <w:name w:val="Default Paragraph Font"/>
     <w:uiPriority w:val="1"/>
     <w:semiHidden/>
     <w:unhideWhenUsed/>
   </w:style>
-  <w:style w:type="table" w:default="1" w:styleId="TableNormal">
+  <w:style w:type="table" w:styleId="TableNormal" w:default="1">
     <w:name w:val="Normal Table"/>
     <w:uiPriority w:val="99"/>
     <w:semiHidden/>
@@ -2533,7 +2469,7 @@
       </w:tblCellMar>
     </w:tblPr>
   </w:style>
-  <w:style w:type="numbering" w:default="1" w:styleId="NoList">
+  <w:style w:type="numbering" w:styleId="NoList" w:default="1">
     <w:name w:val="No List"/>
     <w:uiPriority w:val="99"/>
     <w:semiHidden/>
@@ -2584,7 +2520,7 @@
       <w:szCs w:val="16"/>
     </w:rPr>
   </w:style>
-  <w:style w:type="character" w:customStyle="1" w:styleId="BalloonTextChar">
+  <w:style w:type="character" w:styleId="BalloonTextChar" w:customStyle="1">
     <w:name w:val="Balloon Text Char"/>
     <w:basedOn w:val="DefaultParagraphFont"/>
     <w:link w:val="BalloonText"/>
@@ -2612,7 +2548,7 @@
       <w:spacing w:after="0" w:line="240" w:lineRule="auto"/>
     </w:pPr>
   </w:style>
-  <w:style w:type="character" w:customStyle="1" w:styleId="HeaderChar">
+  <w:style w:type="character" w:styleId="HeaderChar" w:customStyle="1">
     <w:name w:val="Header Char"/>
     <w:basedOn w:val="DefaultParagraphFont"/>
     <w:link w:val="Header"/>
@@ -2634,7 +2570,7 @@
       <w:spacing w:after="0" w:line="240" w:lineRule="auto"/>
     </w:pPr>
   </w:style>
-  <w:style w:type="character" w:customStyle="1" w:styleId="FooterChar">
+  <w:style w:type="character" w:styleId="FooterChar" w:customStyle="1">
     <w:name w:val="Footer Char"/>
     <w:basedOn w:val="DefaultParagraphFont"/>
     <w:link w:val="Footer"/>
@@ -2649,18 +2585,18 @@
       <w:spacing w:after="0" w:line="240" w:lineRule="auto"/>
     </w:pPr>
     <w:rPr>
-      <w:rFonts w:ascii="Times New Roman" w:eastAsia="Times New Roman" w:hAnsi="Times New Roman" w:cs="Times New Roman"/>
+      <w:rFonts w:ascii="Times New Roman" w:hAnsi="Times New Roman" w:eastAsia="Times New Roman" w:cs="Times New Roman"/>
       <w:sz w:val="20"/>
       <w:szCs w:val="20"/>
     </w:rPr>
     <w:tblPr>
       <w:tblBorders>
-        <w:top w:val="single" w:sz="4" w:space="0" w:color="auto"/>
-        <w:left w:val="single" w:sz="4" w:space="0" w:color="auto"/>
-        <w:bottom w:val="single" w:sz="4" w:space="0" w:color="auto"/>
-        <w:right w:val="single" w:sz="4" w:space="0" w:color="auto"/>
-        <w:insideH w:val="single" w:sz="4" w:space="0" w:color="auto"/>
-        <w:insideV w:val="single" w:sz="4" w:space="0" w:color="auto"/>
+        <w:top w:val="single" w:color="auto" w:sz="4" w:space="0"/>
+        <w:left w:val="single" w:color="auto" w:sz="4" w:space="0"/>
+        <w:bottom w:val="single" w:color="auto" w:sz="4" w:space="0"/>
+        <w:right w:val="single" w:color="auto" w:sz="4" w:space="0"/>
+        <w:insideH w:val="single" w:color="auto" w:sz="4" w:space="0"/>
+        <w:insideV w:val="single" w:color="auto" w:sz="4" w:space="0"/>
       </w:tblBorders>
     </w:tblPr>
   </w:style>
@@ -2676,20 +2612,20 @@
       <w:spacing w:before="360" w:after="80"/>
     </w:pPr>
     <w:rPr>
-      <w:rFonts w:ascii="Georgia" w:eastAsia="Georgia" w:hAnsi="Georgia" w:cs="Georgia"/>
+      <w:rFonts w:ascii="Georgia" w:hAnsi="Georgia" w:eastAsia="Georgia" w:cs="Georgia"/>
       <w:i/>
       <w:color w:val="666666"/>
       <w:sz w:val="48"/>
       <w:szCs w:val="48"/>
     </w:rPr>
   </w:style>
-  <w:style w:type="table" w:customStyle="1" w:styleId="a">
+  <w:style w:type="table" w:styleId="a" w:customStyle="1">
     <w:basedOn w:val="TableNormal"/>
     <w:pPr>
       <w:spacing w:after="0" w:line="240" w:lineRule="auto"/>
     </w:pPr>
     <w:rPr>
-      <w:rFonts w:ascii="Times New Roman" w:eastAsia="Times New Roman" w:hAnsi="Times New Roman" w:cs="Times New Roman"/>
+      <w:rFonts w:ascii="Times New Roman" w:hAnsi="Times New Roman" w:eastAsia="Times New Roman" w:cs="Times New Roman"/>
       <w:sz w:val="20"/>
       <w:szCs w:val="20"/>
     </w:rPr>
@@ -2698,13 +2634,13 @@
       <w:tblStyleColBandSize w:val="1"/>
     </w:tblPr>
   </w:style>
-  <w:style w:type="table" w:customStyle="1" w:styleId="a0">
+  <w:style w:type="table" w:styleId="a0" w:customStyle="1">
     <w:basedOn w:val="TableNormal"/>
     <w:pPr>
       <w:spacing w:after="0" w:line="240" w:lineRule="auto"/>
     </w:pPr>
     <w:rPr>
-      <w:rFonts w:ascii="Times New Roman" w:eastAsia="Times New Roman" w:hAnsi="Times New Roman" w:cs="Times New Roman"/>
+      <w:rFonts w:ascii="Times New Roman" w:hAnsi="Times New Roman" w:eastAsia="Times New Roman" w:cs="Times New Roman"/>
       <w:sz w:val="20"/>
       <w:szCs w:val="20"/>
     </w:rPr>
@@ -2741,7 +2677,7 @@
       <w:szCs w:val="20"/>
     </w:rPr>
   </w:style>
-  <w:style w:type="character" w:customStyle="1" w:styleId="CommentTextChar">
+  <w:style w:type="character" w:styleId="CommentTextChar" w:customStyle="1">
     <w:name w:val="Comment Text Char"/>
     <w:basedOn w:val="DefaultParagraphFont"/>
     <w:link w:val="CommentText"/>
@@ -2767,7 +2703,7 @@
       <w:bCs/>
     </w:rPr>
   </w:style>
-  <w:style w:type="character" w:customStyle="1" w:styleId="CommentSubjectChar">
+  <w:style w:type="character" w:styleId="CommentSubjectChar" w:customStyle="1">
     <w:name w:val="Comment Subject Char"/>
     <w:basedOn w:val="CommentTextChar"/>
     <w:link w:val="CommentSubject"/>
@@ -2781,7 +2717,7 @@
       <w:szCs w:val="20"/>
     </w:rPr>
   </w:style>
-  <w:style w:type="character" w:customStyle="1" w:styleId="apple-converted-space">
+  <w:style w:type="character" w:styleId="apple-converted-space" w:customStyle="1">
     <w:name w:val="apple-converted-space"/>
     <w:basedOn w:val="DefaultParagraphFont"/>
     <w:rsid w:val="008A4466"/>

--- a/public/templates/Formatted Pay and Stay Negotiated Agreement.docx
+++ b/public/templates/Formatted Pay and Stay Negotiated Agreement.docx
@@ -767,11 +767,11 @@
           <w:numId w:val="1"/>
         </w:numPr>
         <w:pBdr>
-          <w:top w:val="nil"/>
-          <w:left w:val="nil"/>
-          <w:bottom w:val="nil"/>
-          <w:right w:val="nil"/>
-          <w:between w:val="nil"/>
+          <w:top w:val="nil" w:color="000000" w:sz="0" w:space="0"/>
+          <w:left w:val="nil" w:color="000000" w:sz="0" w:space="0"/>
+          <w:bottom w:val="nil" w:color="000000" w:sz="0" w:space="0"/>
+          <w:right w:val="nil" w:color="000000" w:sz="0" w:space="0"/>
+          <w:between w:val="nil" w:color="000000" w:sz="0" w:space="0"/>
         </w:pBdr>
         <w:spacing w:after="0" w:line="480" w:lineRule="auto"/>
         <w:rPr>
@@ -782,70 +782,77 @@
       <w:r>
         <w:rPr>
           <w:rFonts w:ascii="Times" w:hAnsi="Times" w:eastAsia="Times" w:cs="Times"/>
-          <w:color w:val="000000" w:themeColor="text1"/>
+          <w:color w:val="000000" w:themeColor="text1" w:themeTint="FF" w:themeShade="FF"/>
         </w:rPr>
         <w:t>$</w:t>
       </w:r>
       <w:r>
         <w:rPr>
           <w:rFonts w:ascii="Times" w:hAnsi="Times" w:eastAsia="Times" w:cs="Times"/>
-          <w:color w:val="000000" w:themeColor="text1"/>
-        </w:rPr>
-        <w:t>||</w:t>
-      </w:r>
-      <w:r>
-        <w:rPr>
-          <w:rFonts w:ascii="Times" w:hAnsi="Times" w:eastAsia="Times" w:cs="Times"/>
-          <w:color w:val="000000" w:themeColor="text1"/>
+          <w:color w:val="000000" w:themeColor="text1" w:themeTint="FF" w:themeShade="FF"/>
+        </w:rPr>
+        <w:t>||</w:t>
+      </w:r>
+      <w:r>
+        <w:rPr>
+          <w:rFonts w:ascii="Times" w:hAnsi="Times" w:eastAsia="Times" w:cs="Times"/>
+          <w:color w:val="000000" w:themeColor="text1" w:themeTint="FF" w:themeShade="FF"/>
         </w:rPr>
         <w:t>amount2</w:t>
       </w:r>
       <w:r>
         <w:rPr>
           <w:rFonts w:ascii="Times" w:hAnsi="Times" w:eastAsia="Times" w:cs="Times"/>
-          <w:color w:val="000000" w:themeColor="text1"/>
-        </w:rPr>
-        <w:t>||</w:t>
-      </w:r>
-      <w:r>
-        <w:rPr>
-          <w:rFonts w:ascii="Times" w:hAnsi="Times" w:eastAsia="Times" w:cs="Times"/>
-          <w:color w:val="000000" w:themeColor="text1"/>
+          <w:color w:val="000000" w:themeColor="text1" w:themeTint="FF" w:themeShade="FF"/>
+        </w:rPr>
+        <w:t>||</w:t>
+      </w:r>
+      <w:r>
+        <w:rPr>
+          <w:rFonts w:ascii="Times" w:hAnsi="Times" w:eastAsia="Times" w:cs="Times"/>
+          <w:color w:val="000000" w:themeColor="text1" w:themeTint="FF" w:themeShade="FF"/>
         </w:rPr>
         <w:t xml:space="preserve"> </w:t>
       </w:r>
       <w:r>
         <w:rPr>
           <w:rFonts w:ascii="Times" w:hAnsi="Times" w:eastAsia="Times" w:cs="Times"/>
-          <w:color w:val="000000"/>
+          <w:color w:val="000000" w:themeColor="text1" w:themeTint="FF" w:themeShade="FF"/>
         </w:rPr>
         <w:t xml:space="preserve">on or before </w:t>
       </w:r>
       <w:r>
         <w:rPr>
           <w:rFonts w:ascii="Times" w:hAnsi="Times" w:eastAsia="Times" w:cs="Times"/>
-          <w:color w:val="000000" w:themeColor="text1"/>
-        </w:rPr>
-        <w:t>||</w:t>
-      </w:r>
-      <w:r>
-        <w:rPr>
-          <w:rFonts w:ascii="Times" w:hAnsi="Times" w:eastAsia="Times" w:cs="Times"/>
-          <w:color w:val="000000" w:themeColor="text1"/>
+          <w:color w:val="000000" w:themeColor="text1" w:themeTint="FF" w:themeShade="FF"/>
+        </w:rPr>
+        <w:t>||</w:t>
+      </w:r>
+      <w:r>
+        <w:rPr>
+          <w:rFonts w:ascii="Times" w:hAnsi="Times" w:eastAsia="Times" w:cs="Times"/>
+          <w:color w:val="000000" w:themeColor="text1" w:themeTint="FF" w:themeShade="FF"/>
         </w:rPr>
         <w:t>date2</w:t>
       </w:r>
       <w:r>
         <w:rPr>
           <w:rFonts w:ascii="Times" w:hAnsi="Times" w:eastAsia="Times" w:cs="Times"/>
-          <w:color w:val="000000" w:themeColor="text1"/>
-        </w:rPr>
-        <w:t>||</w:t>
-      </w:r>
-      <w:r>
-        <w:rPr>
-          <w:rFonts w:ascii="Times" w:hAnsi="Times" w:eastAsia="Times" w:cs="Times"/>
-          <w:color w:val="000000"/>
+          <w:color w:val="000000" w:themeColor="text1" w:themeTint="FF" w:themeShade="FF"/>
+        </w:rPr>
+        <w:t>||</w:t>
+      </w:r>
+      <w:r>
+        <w:rPr>
+          <w:rFonts w:ascii="Times" w:hAnsi="Times" w:eastAsia="Times" w:cs="Times"/>
+          <w:color w:val="000000" w:themeColor="text1" w:themeTint="FF" w:themeShade="FF"/>
+        </w:rPr>
+        <w:t xml:space="preserve"> </w:t>
+      </w:r>
+      <w:r>
+        <w:rPr>
+          <w:rFonts w:ascii="Times" w:hAnsi="Times" w:eastAsia="Times" w:cs="Times"/>
+          <w:color w:val="000000" w:themeColor="text1" w:themeTint="FF" w:themeShade="FF"/>
         </w:rPr>
         <w:t>by 5:00 PM</w:t>
       </w:r>
@@ -857,11 +864,11 @@
           <w:numId w:val="1"/>
         </w:numPr>
         <w:pBdr>
-          <w:top w:val="nil"/>
-          <w:left w:val="nil"/>
-          <w:bottom w:val="nil"/>
-          <w:right w:val="nil"/>
-          <w:between w:val="nil"/>
+          <w:top w:val="nil" w:color="000000" w:sz="0" w:space="0"/>
+          <w:left w:val="nil" w:color="000000" w:sz="0" w:space="0"/>
+          <w:bottom w:val="nil" w:color="000000" w:sz="0" w:space="0"/>
+          <w:right w:val="nil" w:color="000000" w:sz="0" w:space="0"/>
+          <w:between w:val="nil" w:color="000000" w:sz="0" w:space="0"/>
         </w:pBdr>
         <w:spacing w:after="0" w:line="480" w:lineRule="auto"/>
         <w:rPr>
@@ -872,70 +879,77 @@
       <w:r>
         <w:rPr>
           <w:rFonts w:ascii="Times" w:hAnsi="Times" w:eastAsia="Times" w:cs="Times"/>
-          <w:color w:val="000000" w:themeColor="text1"/>
+          <w:color w:val="000000" w:themeColor="text1" w:themeTint="FF" w:themeShade="FF"/>
         </w:rPr>
         <w:t>$</w:t>
       </w:r>
       <w:r>
         <w:rPr>
           <w:rFonts w:ascii="Times" w:hAnsi="Times" w:eastAsia="Times" w:cs="Times"/>
-          <w:color w:val="000000" w:themeColor="text1"/>
-        </w:rPr>
-        <w:t>||</w:t>
-      </w:r>
-      <w:r>
-        <w:rPr>
-          <w:rFonts w:ascii="Times" w:hAnsi="Times" w:eastAsia="Times" w:cs="Times"/>
-          <w:color w:val="000000" w:themeColor="text1"/>
+          <w:color w:val="000000" w:themeColor="text1" w:themeTint="FF" w:themeShade="FF"/>
+        </w:rPr>
+        <w:t>||</w:t>
+      </w:r>
+      <w:r>
+        <w:rPr>
+          <w:rFonts w:ascii="Times" w:hAnsi="Times" w:eastAsia="Times" w:cs="Times"/>
+          <w:color w:val="000000" w:themeColor="text1" w:themeTint="FF" w:themeShade="FF"/>
         </w:rPr>
         <w:t>amount3</w:t>
       </w:r>
       <w:r>
         <w:rPr>
           <w:rFonts w:ascii="Times" w:hAnsi="Times" w:eastAsia="Times" w:cs="Times"/>
-          <w:color w:val="000000" w:themeColor="text1"/>
-        </w:rPr>
-        <w:t>||</w:t>
-      </w:r>
-      <w:r>
-        <w:rPr>
-          <w:rFonts w:ascii="Times" w:hAnsi="Times" w:eastAsia="Times" w:cs="Times"/>
-          <w:color w:val="000000" w:themeColor="text1"/>
+          <w:color w:val="000000" w:themeColor="text1" w:themeTint="FF" w:themeShade="FF"/>
+        </w:rPr>
+        <w:t>||</w:t>
+      </w:r>
+      <w:r>
+        <w:rPr>
+          <w:rFonts w:ascii="Times" w:hAnsi="Times" w:eastAsia="Times" w:cs="Times"/>
+          <w:color w:val="000000" w:themeColor="text1" w:themeTint="FF" w:themeShade="FF"/>
         </w:rPr>
         <w:t xml:space="preserve"> </w:t>
       </w:r>
       <w:r>
         <w:rPr>
           <w:rFonts w:ascii="Times" w:hAnsi="Times" w:eastAsia="Times" w:cs="Times"/>
-          <w:color w:val="000000"/>
+          <w:color w:val="000000" w:themeColor="text1" w:themeTint="FF" w:themeShade="FF"/>
         </w:rPr>
         <w:t xml:space="preserve">on or before </w:t>
       </w:r>
       <w:r>
         <w:rPr>
           <w:rFonts w:ascii="Times" w:hAnsi="Times" w:eastAsia="Times" w:cs="Times"/>
-          <w:color w:val="000000" w:themeColor="text1"/>
-        </w:rPr>
-        <w:t>||</w:t>
-      </w:r>
-      <w:r>
-        <w:rPr>
-          <w:rFonts w:ascii="Times" w:hAnsi="Times" w:eastAsia="Times" w:cs="Times"/>
-          <w:color w:val="000000" w:themeColor="text1"/>
+          <w:color w:val="000000" w:themeColor="text1" w:themeTint="FF" w:themeShade="FF"/>
+        </w:rPr>
+        <w:t>||</w:t>
+      </w:r>
+      <w:r>
+        <w:rPr>
+          <w:rFonts w:ascii="Times" w:hAnsi="Times" w:eastAsia="Times" w:cs="Times"/>
+          <w:color w:val="000000" w:themeColor="text1" w:themeTint="FF" w:themeShade="FF"/>
         </w:rPr>
         <w:t>date3</w:t>
       </w:r>
       <w:r>
         <w:rPr>
           <w:rFonts w:ascii="Times" w:hAnsi="Times" w:eastAsia="Times" w:cs="Times"/>
-          <w:color w:val="000000" w:themeColor="text1"/>
-        </w:rPr>
-        <w:t>||</w:t>
-      </w:r>
-      <w:r>
-        <w:rPr>
-          <w:rFonts w:ascii="Times" w:hAnsi="Times" w:eastAsia="Times" w:cs="Times"/>
-          <w:color w:val="000000"/>
+          <w:color w:val="000000" w:themeColor="text1" w:themeTint="FF" w:themeShade="FF"/>
+        </w:rPr>
+        <w:t>||</w:t>
+      </w:r>
+      <w:r>
+        <w:rPr>
+          <w:rFonts w:ascii="Times" w:hAnsi="Times" w:eastAsia="Times" w:cs="Times"/>
+          <w:color w:val="000000" w:themeColor="text1" w:themeTint="FF" w:themeShade="FF"/>
+        </w:rPr>
+        <w:t xml:space="preserve"> </w:t>
+      </w:r>
+      <w:r>
+        <w:rPr>
+          <w:rFonts w:ascii="Times" w:hAnsi="Times" w:eastAsia="Times" w:cs="Times"/>
+          <w:color w:val="000000" w:themeColor="text1" w:themeTint="FF" w:themeShade="FF"/>
         </w:rPr>
         <w:t>by 5:00 PM</w:t>
       </w:r>
@@ -947,11 +961,11 @@
           <w:numId w:val="1"/>
         </w:numPr>
         <w:pBdr>
-          <w:top w:val="nil"/>
-          <w:left w:val="nil"/>
-          <w:bottom w:val="nil"/>
-          <w:right w:val="nil"/>
-          <w:between w:val="nil"/>
+          <w:top w:val="nil" w:color="000000" w:sz="0" w:space="0"/>
+          <w:left w:val="nil" w:color="000000" w:sz="0" w:space="0"/>
+          <w:bottom w:val="nil" w:color="000000" w:sz="0" w:space="0"/>
+          <w:right w:val="nil" w:color="000000" w:sz="0" w:space="0"/>
+          <w:between w:val="nil" w:color="000000" w:sz="0" w:space="0"/>
         </w:pBdr>
         <w:spacing w:after="0" w:line="480" w:lineRule="auto"/>
         <w:rPr>
@@ -962,70 +976,77 @@
       <w:r>
         <w:rPr>
           <w:rFonts w:ascii="Times" w:hAnsi="Times" w:eastAsia="Times" w:cs="Times"/>
-          <w:color w:val="000000" w:themeColor="text1"/>
+          <w:color w:val="000000" w:themeColor="text1" w:themeTint="FF" w:themeShade="FF"/>
         </w:rPr>
         <w:t>$</w:t>
       </w:r>
       <w:r>
         <w:rPr>
           <w:rFonts w:ascii="Times" w:hAnsi="Times" w:eastAsia="Times" w:cs="Times"/>
-          <w:color w:val="000000" w:themeColor="text1"/>
-        </w:rPr>
-        <w:t>||</w:t>
-      </w:r>
-      <w:r>
-        <w:rPr>
-          <w:rFonts w:ascii="Times" w:hAnsi="Times" w:eastAsia="Times" w:cs="Times"/>
-          <w:color w:val="000000" w:themeColor="text1"/>
+          <w:color w:val="000000" w:themeColor="text1" w:themeTint="FF" w:themeShade="FF"/>
+        </w:rPr>
+        <w:t>||</w:t>
+      </w:r>
+      <w:r>
+        <w:rPr>
+          <w:rFonts w:ascii="Times" w:hAnsi="Times" w:eastAsia="Times" w:cs="Times"/>
+          <w:color w:val="000000" w:themeColor="text1" w:themeTint="FF" w:themeShade="FF"/>
         </w:rPr>
         <w:t>amount4</w:t>
       </w:r>
       <w:r>
         <w:rPr>
           <w:rFonts w:ascii="Times" w:hAnsi="Times" w:eastAsia="Times" w:cs="Times"/>
-          <w:color w:val="000000" w:themeColor="text1"/>
-        </w:rPr>
-        <w:t>||</w:t>
-      </w:r>
-      <w:r>
-        <w:rPr>
-          <w:rFonts w:ascii="Times" w:hAnsi="Times" w:eastAsia="Times" w:cs="Times"/>
-          <w:color w:val="000000" w:themeColor="text1"/>
+          <w:color w:val="000000" w:themeColor="text1" w:themeTint="FF" w:themeShade="FF"/>
+        </w:rPr>
+        <w:t>||</w:t>
+      </w:r>
+      <w:r>
+        <w:rPr>
+          <w:rFonts w:ascii="Times" w:hAnsi="Times" w:eastAsia="Times" w:cs="Times"/>
+          <w:color w:val="000000" w:themeColor="text1" w:themeTint="FF" w:themeShade="FF"/>
         </w:rPr>
         <w:t xml:space="preserve"> </w:t>
       </w:r>
       <w:r>
         <w:rPr>
           <w:rFonts w:ascii="Times" w:hAnsi="Times" w:eastAsia="Times" w:cs="Times"/>
-          <w:color w:val="000000"/>
+          <w:color w:val="000000" w:themeColor="text1" w:themeTint="FF" w:themeShade="FF"/>
         </w:rPr>
         <w:t xml:space="preserve">on or before </w:t>
       </w:r>
       <w:r>
         <w:rPr>
           <w:rFonts w:ascii="Times" w:hAnsi="Times" w:eastAsia="Times" w:cs="Times"/>
-          <w:color w:val="000000" w:themeColor="text1"/>
-        </w:rPr>
-        <w:t>||</w:t>
-      </w:r>
-      <w:r>
-        <w:rPr>
-          <w:rFonts w:ascii="Times" w:hAnsi="Times" w:eastAsia="Times" w:cs="Times"/>
-          <w:color w:val="000000" w:themeColor="text1"/>
+          <w:color w:val="000000" w:themeColor="text1" w:themeTint="FF" w:themeShade="FF"/>
+        </w:rPr>
+        <w:t>||</w:t>
+      </w:r>
+      <w:r>
+        <w:rPr>
+          <w:rFonts w:ascii="Times" w:hAnsi="Times" w:eastAsia="Times" w:cs="Times"/>
+          <w:color w:val="000000" w:themeColor="text1" w:themeTint="FF" w:themeShade="FF"/>
         </w:rPr>
         <w:t>date4</w:t>
       </w:r>
       <w:r>
         <w:rPr>
           <w:rFonts w:ascii="Times" w:hAnsi="Times" w:eastAsia="Times" w:cs="Times"/>
-          <w:color w:val="000000" w:themeColor="text1"/>
-        </w:rPr>
-        <w:t>||</w:t>
-      </w:r>
-      <w:r>
-        <w:rPr>
-          <w:rFonts w:ascii="Times" w:hAnsi="Times" w:eastAsia="Times" w:cs="Times"/>
-          <w:color w:val="000000"/>
+          <w:color w:val="000000" w:themeColor="text1" w:themeTint="FF" w:themeShade="FF"/>
+        </w:rPr>
+        <w:t>||</w:t>
+      </w:r>
+      <w:r>
+        <w:rPr>
+          <w:rFonts w:ascii="Times" w:hAnsi="Times" w:eastAsia="Times" w:cs="Times"/>
+          <w:color w:val="000000" w:themeColor="text1" w:themeTint="FF" w:themeShade="FF"/>
+        </w:rPr>
+        <w:t xml:space="preserve"> </w:t>
+      </w:r>
+      <w:r>
+        <w:rPr>
+          <w:rFonts w:ascii="Times" w:hAnsi="Times" w:eastAsia="Times" w:cs="Times"/>
+          <w:color w:val="000000" w:themeColor="text1" w:themeTint="FF" w:themeShade="FF"/>
         </w:rPr>
         <w:t>by 5:00 PM</w:t>
       </w:r>
@@ -1037,11 +1058,11 @@
           <w:numId w:val="1"/>
         </w:numPr>
         <w:pBdr>
-          <w:top w:val="nil"/>
-          <w:left w:val="nil"/>
-          <w:bottom w:val="nil"/>
-          <w:right w:val="nil"/>
-          <w:between w:val="nil"/>
+          <w:top w:val="nil" w:color="000000" w:sz="0" w:space="0"/>
+          <w:left w:val="nil" w:color="000000" w:sz="0" w:space="0"/>
+          <w:bottom w:val="nil" w:color="000000" w:sz="0" w:space="0"/>
+          <w:right w:val="nil" w:color="000000" w:sz="0" w:space="0"/>
+          <w:between w:val="nil" w:color="000000" w:sz="0" w:space="0"/>
         </w:pBdr>
         <w:spacing w:after="0" w:line="480" w:lineRule="auto"/>
         <w:rPr>
@@ -1052,70 +1073,77 @@
       <w:r>
         <w:rPr>
           <w:rFonts w:ascii="Times" w:hAnsi="Times" w:eastAsia="Times" w:cs="Times"/>
-          <w:color w:val="000000" w:themeColor="text1"/>
+          <w:color w:val="000000" w:themeColor="text1" w:themeTint="FF" w:themeShade="FF"/>
         </w:rPr>
         <w:t>$</w:t>
       </w:r>
       <w:r>
         <w:rPr>
           <w:rFonts w:ascii="Times" w:hAnsi="Times" w:eastAsia="Times" w:cs="Times"/>
-          <w:color w:val="000000" w:themeColor="text1"/>
-        </w:rPr>
-        <w:t>||</w:t>
-      </w:r>
-      <w:r>
-        <w:rPr>
-          <w:rFonts w:ascii="Times" w:hAnsi="Times" w:eastAsia="Times" w:cs="Times"/>
-          <w:color w:val="000000" w:themeColor="text1"/>
+          <w:color w:val="000000" w:themeColor="text1" w:themeTint="FF" w:themeShade="FF"/>
+        </w:rPr>
+        <w:t>||</w:t>
+      </w:r>
+      <w:r>
+        <w:rPr>
+          <w:rFonts w:ascii="Times" w:hAnsi="Times" w:eastAsia="Times" w:cs="Times"/>
+          <w:color w:val="000000" w:themeColor="text1" w:themeTint="FF" w:themeShade="FF"/>
         </w:rPr>
         <w:t>amount5</w:t>
       </w:r>
       <w:r>
         <w:rPr>
           <w:rFonts w:ascii="Times" w:hAnsi="Times" w:eastAsia="Times" w:cs="Times"/>
-          <w:color w:val="000000" w:themeColor="text1"/>
-        </w:rPr>
-        <w:t>||</w:t>
-      </w:r>
-      <w:r>
-        <w:rPr>
-          <w:rFonts w:ascii="Times" w:hAnsi="Times" w:eastAsia="Times" w:cs="Times"/>
-          <w:color w:val="000000" w:themeColor="text1"/>
+          <w:color w:val="000000" w:themeColor="text1" w:themeTint="FF" w:themeShade="FF"/>
+        </w:rPr>
+        <w:t>||</w:t>
+      </w:r>
+      <w:r>
+        <w:rPr>
+          <w:rFonts w:ascii="Times" w:hAnsi="Times" w:eastAsia="Times" w:cs="Times"/>
+          <w:color w:val="000000" w:themeColor="text1" w:themeTint="FF" w:themeShade="FF"/>
         </w:rPr>
         <w:t xml:space="preserve"> </w:t>
       </w:r>
       <w:r>
         <w:rPr>
           <w:rFonts w:ascii="Times" w:hAnsi="Times" w:eastAsia="Times" w:cs="Times"/>
-          <w:color w:val="000000"/>
+          <w:color w:val="000000" w:themeColor="text1" w:themeTint="FF" w:themeShade="FF"/>
         </w:rPr>
         <w:t xml:space="preserve">on or before </w:t>
       </w:r>
       <w:r>
         <w:rPr>
           <w:rFonts w:ascii="Times" w:hAnsi="Times" w:eastAsia="Times" w:cs="Times"/>
-          <w:color w:val="000000" w:themeColor="text1"/>
-        </w:rPr>
-        <w:t>||</w:t>
-      </w:r>
-      <w:r>
-        <w:rPr>
-          <w:rFonts w:ascii="Times" w:hAnsi="Times" w:eastAsia="Times" w:cs="Times"/>
-          <w:color w:val="000000" w:themeColor="text1"/>
+          <w:color w:val="000000" w:themeColor="text1" w:themeTint="FF" w:themeShade="FF"/>
+        </w:rPr>
+        <w:t>||</w:t>
+      </w:r>
+      <w:r>
+        <w:rPr>
+          <w:rFonts w:ascii="Times" w:hAnsi="Times" w:eastAsia="Times" w:cs="Times"/>
+          <w:color w:val="000000" w:themeColor="text1" w:themeTint="FF" w:themeShade="FF"/>
         </w:rPr>
         <w:t>date5</w:t>
       </w:r>
       <w:r>
         <w:rPr>
           <w:rFonts w:ascii="Times" w:hAnsi="Times" w:eastAsia="Times" w:cs="Times"/>
-          <w:color w:val="000000" w:themeColor="text1"/>
-        </w:rPr>
-        <w:t>||</w:t>
-      </w:r>
-      <w:r>
-        <w:rPr>
-          <w:rFonts w:ascii="Times" w:hAnsi="Times" w:eastAsia="Times" w:cs="Times"/>
-          <w:color w:val="000000"/>
+          <w:color w:val="000000" w:themeColor="text1" w:themeTint="FF" w:themeShade="FF"/>
+        </w:rPr>
+        <w:t>||</w:t>
+      </w:r>
+      <w:r>
+        <w:rPr>
+          <w:rFonts w:ascii="Times" w:hAnsi="Times" w:eastAsia="Times" w:cs="Times"/>
+          <w:color w:val="000000" w:themeColor="text1" w:themeTint="FF" w:themeShade="FF"/>
+        </w:rPr>
+        <w:t xml:space="preserve"> </w:t>
+      </w:r>
+      <w:r>
+        <w:rPr>
+          <w:rFonts w:ascii="Times" w:hAnsi="Times" w:eastAsia="Times" w:cs="Times"/>
+          <w:color w:val="000000" w:themeColor="text1" w:themeTint="FF" w:themeShade="FF"/>
         </w:rPr>
         <w:t>by 5:00 PM</w:t>
       </w:r>
